--- a/Dissertation.docx
+++ b/Dissertation.docx
@@ -838,7 +838,7 @@
           <w:szCs w:val="40"/>
           <w:lang w:val="en-US"/>
         </w:rPr>
-        <w:t>Learning to play Rock Paper Scissors</w:t>
+        <w:t>Learning to play Rock</w:t>
       </w:r>
       <w:r>
         <w:rPr>
@@ -847,6 +847,42 @@
           <w:szCs w:val="40"/>
           <w:lang w:val="en-US"/>
         </w:rPr>
+        <w:t>-</w:t>
+      </w:r>
+      <w:r>
+        <w:rPr>
+          <w:rFonts w:ascii="Times New Roman" w:hAnsi="Times New Roman" w:cs="Times New Roman"/>
+          <w:sz w:val="40"/>
+          <w:szCs w:val="40"/>
+          <w:lang w:val="en-US"/>
+        </w:rPr>
+        <w:t>Paper</w:t>
+      </w:r>
+      <w:r>
+        <w:rPr>
+          <w:rFonts w:ascii="Times New Roman" w:hAnsi="Times New Roman" w:cs="Times New Roman"/>
+          <w:sz w:val="40"/>
+          <w:szCs w:val="40"/>
+          <w:lang w:val="en-US"/>
+        </w:rPr>
+        <w:t>-</w:t>
+      </w:r>
+      <w:r>
+        <w:rPr>
+          <w:rFonts w:ascii="Times New Roman" w:hAnsi="Times New Roman" w:cs="Times New Roman"/>
+          <w:sz w:val="40"/>
+          <w:szCs w:val="40"/>
+          <w:lang w:val="en-US"/>
+        </w:rPr>
+        <w:t>Scissors</w:t>
+      </w:r>
+      <w:r>
+        <w:rPr>
+          <w:rFonts w:ascii="Times New Roman" w:hAnsi="Times New Roman" w:cs="Times New Roman"/>
+          <w:sz w:val="40"/>
+          <w:szCs w:val="40"/>
+          <w:lang w:val="en-US"/>
+        </w:rPr>
         <w:br w:type="page"/>
       </w:r>
     </w:p>
@@ -919,7 +955,88 @@
           <w:szCs w:val="24"/>
           <w:lang w:val="en-US"/>
         </w:rPr>
-        <w:t>This project aims at building a bot which would be able to play the game, Rock-Paper-Scissors with other bots by predicting their next moves and making a move accordingly. The project was in the form of a code written in python, by the application of a neural network model. With the use of “numpy”, “tensorflow” and “keras”, this was made possible.</w:t>
+        <w:t>This project aims at</w:t>
+      </w:r>
+      <w:r>
+        <w:rPr>
+          <w:rFonts w:ascii="Times New Roman" w:hAnsi="Times New Roman" w:cs="Times New Roman"/>
+          <w:sz w:val="24"/>
+          <w:szCs w:val="24"/>
+          <w:lang w:val="en-US"/>
+        </w:rPr>
+        <w:t xml:space="preserve"> applying machine learning concepts to</w:t>
+      </w:r>
+      <w:r>
+        <w:rPr>
+          <w:rFonts w:ascii="Times New Roman" w:hAnsi="Times New Roman" w:cs="Times New Roman"/>
+          <w:sz w:val="24"/>
+          <w:szCs w:val="24"/>
+          <w:lang w:val="en-US"/>
+        </w:rPr>
+        <w:t xml:space="preserve"> </w:t>
+      </w:r>
+      <w:r>
+        <w:rPr>
+          <w:rFonts w:ascii="Times New Roman" w:hAnsi="Times New Roman" w:cs="Times New Roman"/>
+          <w:sz w:val="24"/>
+          <w:szCs w:val="24"/>
+          <w:lang w:val="en-US"/>
+        </w:rPr>
+        <w:t xml:space="preserve">be able to play the game of Rock-Paper-Scissors by predicting the next move of the opponents. </w:t>
+      </w:r>
+      <w:r>
+        <w:rPr>
+          <w:rFonts w:ascii="Times New Roman" w:hAnsi="Times New Roman" w:cs="Times New Roman"/>
+          <w:sz w:val="24"/>
+          <w:szCs w:val="24"/>
+          <w:lang w:val="en-US"/>
+        </w:rPr>
+        <w:t xml:space="preserve">The project </w:t>
+      </w:r>
+      <w:r>
+        <w:rPr>
+          <w:rFonts w:ascii="Times New Roman" w:hAnsi="Times New Roman" w:cs="Times New Roman"/>
+          <w:sz w:val="24"/>
+          <w:szCs w:val="24"/>
+          <w:lang w:val="en-US"/>
+        </w:rPr>
+        <w:t xml:space="preserve">was devised to use </w:t>
+      </w:r>
+      <w:r>
+        <w:rPr>
+          <w:rFonts w:ascii="Times New Roman" w:hAnsi="Times New Roman" w:cs="Times New Roman"/>
+          <w:sz w:val="24"/>
+          <w:szCs w:val="24"/>
+          <w:lang w:val="en-US"/>
+        </w:rPr>
+        <w:t xml:space="preserve">the </w:t>
+      </w:r>
+      <w:r>
+        <w:rPr>
+          <w:rFonts w:ascii="Times New Roman" w:hAnsi="Times New Roman" w:cs="Times New Roman"/>
+          <w:sz w:val="24"/>
+          <w:szCs w:val="24"/>
+          <w:lang w:val="en-US"/>
+        </w:rPr>
+        <w:t xml:space="preserve">Long Short-Term Memory (LSTM) model which upon training would be able to predict the best possible play for maximizing success for future games. It is designed </w:t>
+      </w:r>
+      <w:r>
+        <w:rPr>
+          <w:rFonts w:ascii="Times New Roman" w:hAnsi="Times New Roman" w:cs="Times New Roman"/>
+          <w:sz w:val="24"/>
+          <w:szCs w:val="24"/>
+          <w:lang w:val="en-US"/>
+        </w:rPr>
+        <w:t xml:space="preserve">to </w:t>
+      </w:r>
+      <w:r>
+        <w:rPr>
+          <w:rFonts w:ascii="Times New Roman" w:hAnsi="Times New Roman" w:cs="Times New Roman"/>
+          <w:sz w:val="24"/>
+          <w:szCs w:val="24"/>
+          <w:lang w:val="en-US"/>
+        </w:rPr>
+        <w:t xml:space="preserve">recognize patterns within an input of 10 consecutive movements from previous rounds. </w:t>
       </w:r>
     </w:p>
     <w:p>
@@ -940,30 +1057,159 @@
           <w:szCs w:val="24"/>
           <w:lang w:val="en-US"/>
         </w:rPr>
-        <w:t>The neural network was to be given a dataset of different bots playing each other. From this dataset, it was trained to learn how the game is played, how different bots play with each other and which move to play in order to get the maximum wins.</w:t>
-      </w:r>
-    </w:p>
-    <w:p>
-      <w:pPr>
-        <w:spacing w:line="360" w:lineRule="auto"/>
-        <w:rPr>
-          <w:rFonts w:ascii="Times New Roman" w:hAnsi="Times New Roman" w:cs="Times New Roman"/>
-          <w:sz w:val="24"/>
-          <w:szCs w:val="24"/>
-          <w:lang w:val="en-US"/>
-        </w:rPr>
-      </w:pPr>
-    </w:p>
-    <w:p>
-      <w:pPr>
-        <w:spacing w:line="360" w:lineRule="auto"/>
-        <w:rPr>
-          <w:rFonts w:ascii="Times New Roman" w:hAnsi="Times New Roman" w:cs="Times New Roman"/>
-          <w:sz w:val="24"/>
-          <w:szCs w:val="24"/>
-          <w:lang w:val="en-US"/>
-        </w:rPr>
-      </w:pPr>
+        <w:t xml:space="preserve">The model is fed a dataset of movements from players which </w:t>
+      </w:r>
+      <w:r>
+        <w:rPr>
+          <w:rFonts w:ascii="Times New Roman" w:hAnsi="Times New Roman" w:cs="Times New Roman"/>
+          <w:sz w:val="24"/>
+          <w:szCs w:val="24"/>
+          <w:lang w:val="en-US"/>
+        </w:rPr>
+        <w:t xml:space="preserve">were </w:t>
+      </w:r>
+      <w:r>
+        <w:rPr>
+          <w:rFonts w:ascii="Times New Roman" w:hAnsi="Times New Roman" w:cs="Times New Roman"/>
+          <w:sz w:val="24"/>
+          <w:szCs w:val="24"/>
+          <w:lang w:val="en-US"/>
+        </w:rPr>
+        <w:t>encoded numerically. It is designed with a</w:t>
+      </w:r>
+      <w:r>
+        <w:rPr>
+          <w:rFonts w:ascii="Times New Roman" w:hAnsi="Times New Roman" w:cs="Times New Roman"/>
+          <w:sz w:val="24"/>
+          <w:szCs w:val="24"/>
+          <w:lang w:val="en-US"/>
+        </w:rPr>
+        <w:t>n</w:t>
+      </w:r>
+      <w:r>
+        <w:rPr>
+          <w:rFonts w:ascii="Times New Roman" w:hAnsi="Times New Roman" w:cs="Times New Roman"/>
+          <w:sz w:val="24"/>
+          <w:szCs w:val="24"/>
+          <w:lang w:val="en-US"/>
+        </w:rPr>
+        <w:t xml:space="preserve"> LSTM layer fitted with 50(units) neurons and a dense layer incorporating </w:t>
+      </w:r>
+      <w:proofErr w:type="spellStart"/>
+      <w:r>
+        <w:rPr>
+          <w:rFonts w:ascii="Times New Roman" w:hAnsi="Times New Roman" w:cs="Times New Roman"/>
+          <w:sz w:val="24"/>
+          <w:szCs w:val="24"/>
+          <w:lang w:val="en-US"/>
+        </w:rPr>
+        <w:t>softmax</w:t>
+      </w:r>
+      <w:proofErr w:type="spellEnd"/>
+      <w:r>
+        <w:rPr>
+          <w:rFonts w:ascii="Times New Roman" w:hAnsi="Times New Roman" w:cs="Times New Roman"/>
+          <w:sz w:val="24"/>
+          <w:szCs w:val="24"/>
+          <w:lang w:val="en-US"/>
+        </w:rPr>
+        <w:t xml:space="preserve"> activation. The model is shown to be learning strategies and patterns played by opponents and providing optimal moves</w:t>
+      </w:r>
+      <w:r>
+        <w:rPr>
+          <w:rFonts w:ascii="Times New Roman" w:hAnsi="Times New Roman" w:cs="Times New Roman"/>
+          <w:sz w:val="24"/>
+          <w:szCs w:val="24"/>
+          <w:lang w:val="en-US"/>
+        </w:rPr>
+        <w:t xml:space="preserve"> by the implementation of TensorFlow and </w:t>
+      </w:r>
+      <w:proofErr w:type="spellStart"/>
+      <w:r>
+        <w:rPr>
+          <w:rFonts w:ascii="Times New Roman" w:hAnsi="Times New Roman" w:cs="Times New Roman"/>
+          <w:sz w:val="24"/>
+          <w:szCs w:val="24"/>
+          <w:lang w:val="en-US"/>
+        </w:rPr>
+        <w:t>Keras</w:t>
+      </w:r>
+      <w:proofErr w:type="spellEnd"/>
+    </w:p>
+    <w:p>
+      <w:pPr>
+        <w:spacing w:line="360" w:lineRule="auto"/>
+        <w:jc w:val="both"/>
+        <w:rPr>
+          <w:rFonts w:ascii="Times New Roman" w:hAnsi="Times New Roman" w:cs="Times New Roman"/>
+          <w:sz w:val="24"/>
+          <w:szCs w:val="24"/>
+          <w:lang w:val="en-US"/>
+        </w:rPr>
+      </w:pPr>
+      <w:r>
+        <w:rPr>
+          <w:rFonts w:ascii="Times New Roman" w:hAnsi="Times New Roman" w:cs="Times New Roman"/>
+          <w:sz w:val="24"/>
+          <w:szCs w:val="24"/>
+          <w:lang w:val="en-US"/>
+        </w:rPr>
+        <w:t>This mode</w:t>
+      </w:r>
+      <w:r>
+        <w:rPr>
+          <w:rFonts w:ascii="Times New Roman" w:hAnsi="Times New Roman" w:cs="Times New Roman"/>
+          <w:sz w:val="24"/>
+          <w:szCs w:val="24"/>
+          <w:lang w:val="en-US"/>
+        </w:rPr>
+        <w:t xml:space="preserve">l is incorporated </w:t>
+      </w:r>
+      <w:r>
+        <w:rPr>
+          <w:rFonts w:ascii="Times New Roman" w:hAnsi="Times New Roman" w:cs="Times New Roman"/>
+          <w:sz w:val="24"/>
+          <w:szCs w:val="24"/>
+          <w:lang w:val="en-US"/>
+        </w:rPr>
+        <w:t>into</w:t>
+      </w:r>
+      <w:r>
+        <w:rPr>
+          <w:rFonts w:ascii="Times New Roman" w:hAnsi="Times New Roman" w:cs="Times New Roman"/>
+          <w:sz w:val="24"/>
+          <w:szCs w:val="24"/>
+          <w:lang w:val="en-US"/>
+        </w:rPr>
+        <w:t xml:space="preserve"> a</w:t>
+      </w:r>
+      <w:r>
+        <w:rPr>
+          <w:rFonts w:ascii="Times New Roman" w:hAnsi="Times New Roman" w:cs="Times New Roman"/>
+          <w:sz w:val="24"/>
+          <w:szCs w:val="24"/>
+          <w:lang w:val="en-US"/>
+        </w:rPr>
+        <w:t xml:space="preserve">n bot which is interacts with the contest runner code and plays the game. It does this by tracking the opponent’s and its own histories and adapts accordingly as more data is gathered. In situations where data is insufficient, it makes </w:t>
+      </w:r>
+      <w:r>
+        <w:rPr>
+          <w:rFonts w:ascii="Times New Roman" w:hAnsi="Times New Roman" w:cs="Times New Roman"/>
+          <w:sz w:val="24"/>
+          <w:szCs w:val="24"/>
+          <w:lang w:val="en-US"/>
+        </w:rPr>
+        <w:t>a random choice</w:t>
+      </w:r>
+      <w:r>
+        <w:rPr>
+          <w:rFonts w:ascii="Times New Roman" w:hAnsi="Times New Roman" w:cs="Times New Roman"/>
+          <w:sz w:val="24"/>
+          <w:szCs w:val="24"/>
+          <w:lang w:val="en-US"/>
+        </w:rPr>
+        <w:t>.</w:t>
+      </w:r>
     </w:p>
     <w:p>
       <w:pPr>
@@ -1365,6 +1611,7 @@
     </w:p>
     <w:p>
       <w:pPr>
+        <w:spacing w:line="360" w:lineRule="auto"/>
         <w:rPr>
           <w:rFonts w:ascii="Times New Roman" w:hAnsi="Times New Roman" w:cs="Times New Roman"/>
           <w:b/>
@@ -1394,18 +1641,16 @@
           <w:szCs w:val="28"/>
           <w:lang w:val="en-US"/>
         </w:rPr>
-        <w:tab/>
-      </w:r>
-      <w:r>
-        <w:rPr>
-          <w:rFonts w:ascii="Times New Roman" w:hAnsi="Times New Roman" w:cs="Times New Roman"/>
-          <w:b/>
-          <w:bCs/>
+        <w:t xml:space="preserve"> </w:t>
+      </w:r>
+      <w:r>
+        <w:rPr>
+          <w:rFonts w:ascii="Times New Roman" w:hAnsi="Times New Roman" w:cs="Times New Roman"/>
           <w:sz w:val="28"/>
           <w:szCs w:val="28"/>
           <w:lang w:val="en-US"/>
         </w:rPr>
-        <w:tab/>
+        <w:t>Design and Implementation</w:t>
       </w:r>
       <w:r>
         <w:rPr>
@@ -1482,9 +1727,12 @@
           <w:szCs w:val="28"/>
           <w:lang w:val="en-US"/>
         </w:rPr>
-        <w:tab/>
-      </w:r>
-      <w:r>
+        <w:t>2</w:t>
+      </w:r>
+    </w:p>
+    <w:p>
+      <w:pPr>
+        <w:spacing w:line="360" w:lineRule="auto"/>
         <w:rPr>
           <w:rFonts w:ascii="Times New Roman" w:hAnsi="Times New Roman" w:cs="Times New Roman"/>
           <w:b/>
@@ -1493,8 +1741,7 @@
           <w:szCs w:val="28"/>
           <w:lang w:val="en-US"/>
         </w:rPr>
-        <w:tab/>
-      </w:r>
+      </w:pPr>
       <w:r>
         <w:rPr>
           <w:rFonts w:ascii="Times New Roman" w:hAnsi="Times New Roman" w:cs="Times New Roman"/>
@@ -1504,20 +1751,17 @@
           <w:szCs w:val="28"/>
           <w:lang w:val="en-US"/>
         </w:rPr>
-        <w:br w:type="page"/>
-      </w:r>
-    </w:p>
-    <w:p>
-      <w:pPr>
-        <w:rPr>
-          <w:rFonts w:ascii="Times New Roman" w:hAnsi="Times New Roman" w:cs="Times New Roman"/>
-          <w:b/>
-          <w:bCs/>
+        <w:t xml:space="preserve">4. Chapter 3: </w:t>
+      </w:r>
+      <w:r>
+        <w:rPr>
+          <w:rFonts w:ascii="Times New Roman" w:hAnsi="Times New Roman" w:cs="Times New Roman"/>
           <w:sz w:val="28"/>
           <w:szCs w:val="28"/>
           <w:lang w:val="en-US"/>
         </w:rPr>
-      </w:pPr>
+        <w:t>Project Ethics</w:t>
+      </w:r>
       <w:r>
         <w:rPr>
           <w:rFonts w:ascii="Times New Roman" w:hAnsi="Times New Roman" w:cs="Times New Roman"/>
@@ -1527,6 +1771,40 @@
           <w:szCs w:val="28"/>
           <w:lang w:val="en-US"/>
         </w:rPr>
+        <w:tab/>
+      </w:r>
+      <w:r>
+        <w:rPr>
+          <w:rFonts w:ascii="Times New Roman" w:hAnsi="Times New Roman" w:cs="Times New Roman"/>
+          <w:b/>
+          <w:bCs/>
+          <w:sz w:val="28"/>
+          <w:szCs w:val="28"/>
+          <w:lang w:val="en-US"/>
+        </w:rPr>
+        <w:br w:type="page"/>
+      </w:r>
+    </w:p>
+    <w:p>
+      <w:pPr>
+        <w:rPr>
+          <w:rFonts w:ascii="Times New Roman" w:hAnsi="Times New Roman" w:cs="Times New Roman"/>
+          <w:b/>
+          <w:bCs/>
+          <w:sz w:val="28"/>
+          <w:szCs w:val="28"/>
+          <w:lang w:val="en-US"/>
+        </w:rPr>
+      </w:pPr>
+      <w:r>
+        <w:rPr>
+          <w:rFonts w:ascii="Times New Roman" w:hAnsi="Times New Roman" w:cs="Times New Roman"/>
+          <w:b/>
+          <w:bCs/>
+          <w:sz w:val="28"/>
+          <w:szCs w:val="28"/>
+          <w:lang w:val="en-US"/>
+        </w:rPr>
         <w:lastRenderedPageBreak/>
         <w:br w:type="page"/>
       </w:r>
@@ -1536,26 +1814,23 @@
         <w:spacing w:line="360" w:lineRule="auto"/>
         <w:rPr>
           <w:rFonts w:ascii="Times New Roman" w:hAnsi="Times New Roman" w:cs="Times New Roman"/>
-          <w:b/>
-          <w:bCs/>
-          <w:sz w:val="28"/>
-          <w:szCs w:val="28"/>
-          <w:lang w:val="en-US"/>
-        </w:rPr>
-      </w:pPr>
-    </w:p>
-    <w:p>
-      <w:pPr>
-        <w:spacing w:line="360" w:lineRule="auto"/>
-        <w:rPr>
-          <w:rFonts w:ascii="Times New Roman" w:hAnsi="Times New Roman" w:cs="Times New Roman"/>
-          <w:b/>
-          <w:bCs/>
-          <w:sz w:val="24"/>
-          <w:szCs w:val="24"/>
-          <w:lang w:val="en-US"/>
-        </w:rPr>
-      </w:pPr>
+          <w:sz w:val="24"/>
+          <w:szCs w:val="24"/>
+          <w:lang w:val="en-US"/>
+        </w:rPr>
+      </w:pPr>
+      <w:r>
+        <w:rPr>
+          <w:rFonts w:ascii="Times New Roman" w:hAnsi="Times New Roman" w:cs="Times New Roman"/>
+          <w:b/>
+          <w:bCs/>
+          <w:sz w:val="24"/>
+          <w:szCs w:val="24"/>
+          <w:lang w:val="en-US"/>
+        </w:rPr>
+        <w:lastRenderedPageBreak/>
+        <w:t xml:space="preserve">1. </w:t>
+      </w:r>
       <w:r>
         <w:rPr>
           <w:rFonts w:ascii="Times New Roman" w:hAnsi="Times New Roman" w:cs="Times New Roman"/>
@@ -1576,17 +1851,6 @@
         </w:rPr>
         <w:t>:</w:t>
       </w:r>
-      <w:r>
-        <w:rPr>
-          <w:rFonts w:ascii="Times New Roman" w:hAnsi="Times New Roman" w:cs="Times New Roman"/>
-          <w:b/>
-          <w:bCs/>
-          <w:sz w:val="24"/>
-          <w:szCs w:val="24"/>
-          <w:lang w:val="en-US"/>
-        </w:rPr>
-        <w:br w:type="page"/>
-      </w:r>
     </w:p>
     <w:p>
       <w:pPr>
@@ -1599,6 +1863,26 @@
           <w:lang w:val="en-US"/>
         </w:rPr>
       </w:pPr>
+      <w:r>
+        <w:rPr>
+          <w:rFonts w:ascii="Times New Roman" w:hAnsi="Times New Roman" w:cs="Times New Roman"/>
+          <w:b/>
+          <w:bCs/>
+          <w:sz w:val="24"/>
+          <w:szCs w:val="24"/>
+          <w:lang w:val="en-US"/>
+        </w:rPr>
+        <w:t>Introduction on Rock-Paper-Scissors</w:t>
+      </w:r>
+      <w:r>
+        <w:rPr>
+          <w:rFonts w:ascii="Times New Roman" w:hAnsi="Times New Roman" w:cs="Times New Roman"/>
+          <w:sz w:val="24"/>
+          <w:szCs w:val="24"/>
+          <w:lang w:val="en-US"/>
+        </w:rPr>
+        <w:tab/>
+      </w:r>
     </w:p>
     <w:p>
       <w:pPr>
@@ -1611,6 +1895,217 @@
           <w:lang w:val="en-US"/>
         </w:rPr>
       </w:pPr>
+      <w:r>
+        <w:rPr>
+          <w:rFonts w:ascii="Times New Roman" w:hAnsi="Times New Roman" w:cs="Times New Roman"/>
+          <w:sz w:val="24"/>
+          <w:szCs w:val="24"/>
+          <w:lang w:val="en-US"/>
+        </w:rPr>
+        <w:t xml:space="preserve">Rock-Paper-Scissors is a simple game that demonstrates strategic plays, and prediction. </w:t>
+      </w:r>
+      <w:r>
+        <w:rPr>
+          <w:rFonts w:ascii="Times New Roman" w:hAnsi="Times New Roman" w:cs="Times New Roman"/>
+          <w:sz w:val="24"/>
+          <w:szCs w:val="24"/>
+          <w:lang w:val="en-US"/>
+        </w:rPr>
+        <w:t xml:space="preserve">It has 3 moves that a player can make, Rock, Paper, and Scissors. To win a round, a player must play </w:t>
+      </w:r>
+      <w:r>
+        <w:rPr>
+          <w:rFonts w:ascii="Times New Roman" w:hAnsi="Times New Roman" w:cs="Times New Roman"/>
+          <w:sz w:val="24"/>
+          <w:szCs w:val="24"/>
+          <w:lang w:val="en-US"/>
+        </w:rPr>
+        <w:t>an opposing move de</w:t>
+      </w:r>
+      <w:r>
+        <w:rPr>
+          <w:rFonts w:ascii="Times New Roman" w:hAnsi="Times New Roman" w:cs="Times New Roman"/>
+          <w:sz w:val="24"/>
+          <w:szCs w:val="24"/>
+          <w:lang w:val="en-US"/>
+        </w:rPr>
+        <w:t>fined</w:t>
+      </w:r>
+      <w:r>
+        <w:rPr>
+          <w:rFonts w:ascii="Times New Roman" w:hAnsi="Times New Roman" w:cs="Times New Roman"/>
+          <w:sz w:val="24"/>
+          <w:szCs w:val="24"/>
+          <w:lang w:val="en-US"/>
+        </w:rPr>
+        <w:t xml:space="preserve"> by the rules: Paper beats Rock; Scissors beats Paper; and Rock beats Scissors. </w:t>
+      </w:r>
+      <w:r>
+        <w:rPr>
+          <w:rFonts w:ascii="Times New Roman" w:hAnsi="Times New Roman" w:cs="Times New Roman"/>
+          <w:sz w:val="24"/>
+          <w:szCs w:val="24"/>
+          <w:lang w:val="en-US"/>
+        </w:rPr>
+        <w:t xml:space="preserve">Though the rules are basic and do not exhibit complexity, considerations have to be made when taking patterns and strategies into account. This project aims at developing an agent </w:t>
+      </w:r>
+      <w:r>
+        <w:rPr>
+          <w:rFonts w:ascii="Times New Roman" w:hAnsi="Times New Roman" w:cs="Times New Roman"/>
+          <w:sz w:val="24"/>
+          <w:szCs w:val="24"/>
+          <w:lang w:val="en-US"/>
+        </w:rPr>
+        <w:t>that</w:t>
+      </w:r>
+      <w:r>
+        <w:rPr>
+          <w:rFonts w:ascii="Times New Roman" w:hAnsi="Times New Roman" w:cs="Times New Roman"/>
+          <w:sz w:val="24"/>
+          <w:szCs w:val="24"/>
+          <w:lang w:val="en-US"/>
+        </w:rPr>
+        <w:t xml:space="preserve"> would be able to play this game and maximize success by predicting the opponent's </w:t>
+      </w:r>
+      <w:r>
+        <w:rPr>
+          <w:rFonts w:ascii="Times New Roman" w:hAnsi="Times New Roman" w:cs="Times New Roman"/>
+          <w:sz w:val="24"/>
+          <w:szCs w:val="24"/>
+          <w:lang w:val="en-US"/>
+        </w:rPr>
+        <w:t xml:space="preserve">next </w:t>
+      </w:r>
+      <w:r>
+        <w:rPr>
+          <w:rFonts w:ascii="Times New Roman" w:hAnsi="Times New Roman" w:cs="Times New Roman"/>
+          <w:sz w:val="24"/>
+          <w:szCs w:val="24"/>
+          <w:lang w:val="en-US"/>
+        </w:rPr>
+        <w:t xml:space="preserve">moves and </w:t>
+      </w:r>
+      <w:r>
+        <w:rPr>
+          <w:rFonts w:ascii="Times New Roman" w:hAnsi="Times New Roman" w:cs="Times New Roman"/>
+          <w:sz w:val="24"/>
+          <w:szCs w:val="24"/>
+          <w:lang w:val="en-US"/>
+        </w:rPr>
+        <w:t>selecting an opposing move.</w:t>
+      </w:r>
+      <w:r>
+        <w:rPr>
+          <w:rFonts w:ascii="Times New Roman" w:hAnsi="Times New Roman" w:cs="Times New Roman"/>
+          <w:sz w:val="24"/>
+          <w:szCs w:val="24"/>
+          <w:lang w:val="en-US"/>
+        </w:rPr>
+        <w:t xml:space="preserve"> This agent incorporates machine learning concepts, more specifically a Long Short-Term Memory</w:t>
+      </w:r>
+      <w:r>
+        <w:rPr>
+          <w:rFonts w:ascii="Times New Roman" w:hAnsi="Times New Roman" w:cs="Times New Roman"/>
+          <w:sz w:val="24"/>
+          <w:szCs w:val="24"/>
+          <w:lang w:val="en-US"/>
+        </w:rPr>
+        <w:t xml:space="preserve"> (LSTM)</w:t>
+      </w:r>
+      <w:r>
+        <w:rPr>
+          <w:rFonts w:ascii="Times New Roman" w:hAnsi="Times New Roman" w:cs="Times New Roman"/>
+          <w:sz w:val="24"/>
+          <w:szCs w:val="24"/>
+          <w:lang w:val="en-US"/>
+        </w:rPr>
+        <w:t xml:space="preserve"> neural network to learn and train from past moves.</w:t>
+      </w:r>
+    </w:p>
+    <w:p>
+      <w:pPr>
+        <w:spacing w:line="360" w:lineRule="auto"/>
+        <w:jc w:val="both"/>
+        <w:rPr>
+          <w:rFonts w:ascii="Times New Roman" w:hAnsi="Times New Roman" w:cs="Times New Roman"/>
+          <w:sz w:val="24"/>
+          <w:szCs w:val="24"/>
+          <w:lang w:val="en-US"/>
+        </w:rPr>
+      </w:pPr>
+      <w:r>
+        <w:rPr>
+          <w:rFonts w:ascii="Times New Roman" w:hAnsi="Times New Roman" w:cs="Times New Roman"/>
+          <w:b/>
+          <w:bCs/>
+          <w:sz w:val="24"/>
+          <w:szCs w:val="24"/>
+          <w:lang w:val="en-US"/>
+        </w:rPr>
+        <w:t>Problem Statement</w:t>
+      </w:r>
+      <w:r>
+        <w:rPr>
+          <w:rFonts w:ascii="Times New Roman" w:hAnsi="Times New Roman" w:cs="Times New Roman"/>
+          <w:sz w:val="24"/>
+          <w:szCs w:val="24"/>
+          <w:lang w:val="en-US"/>
+        </w:rPr>
+        <w:t>:</w:t>
+      </w:r>
+      <w:r>
+        <w:rPr>
+          <w:rFonts w:ascii="Times New Roman" w:hAnsi="Times New Roman" w:cs="Times New Roman"/>
+          <w:sz w:val="24"/>
+          <w:szCs w:val="24"/>
+          <w:lang w:val="en-US"/>
+        </w:rPr>
+        <w:t xml:space="preserve"> When the RPS game is usually played, it is played at random with no particular strategy. This leaves the outcome of the game to pure chance. To tackle this, AI could predict the opponent’s next move and learn from previous moves so that it may create its own winning strategy.</w:t>
+      </w:r>
+      <w:r>
+        <w:rPr>
+          <w:rFonts w:ascii="Times New Roman" w:hAnsi="Times New Roman" w:cs="Times New Roman"/>
+          <w:sz w:val="24"/>
+          <w:szCs w:val="24"/>
+          <w:lang w:val="en-US"/>
+        </w:rPr>
+        <w:t xml:space="preserve"> With the use of a neural network, the </w:t>
+      </w:r>
+    </w:p>
+    <w:p>
+      <w:pPr>
+        <w:spacing w:line="360" w:lineRule="auto"/>
+        <w:jc w:val="both"/>
+        <w:rPr>
+          <w:rFonts w:ascii="Times New Roman" w:hAnsi="Times New Roman" w:cs="Times New Roman"/>
+          <w:sz w:val="24"/>
+          <w:szCs w:val="24"/>
+          <w:lang w:val="en-US"/>
+        </w:rPr>
+      </w:pPr>
+    </w:p>
+    <w:p>
+      <w:pPr>
+        <w:spacing w:line="360" w:lineRule="auto"/>
+        <w:jc w:val="both"/>
+        <w:rPr>
+          <w:rFonts w:ascii="Times New Roman" w:hAnsi="Times New Roman" w:cs="Times New Roman"/>
+          <w:sz w:val="24"/>
+          <w:szCs w:val="24"/>
+          <w:lang w:val="en-US"/>
+        </w:rPr>
+      </w:pPr>
+      <w:r>
+        <w:rPr>
+          <w:rFonts w:ascii="Times New Roman" w:hAnsi="Times New Roman" w:cs="Times New Roman"/>
+          <w:b/>
+          <w:bCs/>
+          <w:sz w:val="24"/>
+          <w:szCs w:val="24"/>
+          <w:lang w:val="en-US"/>
+        </w:rPr>
+        <w:t>2.</w:t>
+      </w:r>
       <w:r>
         <w:rPr>
           <w:rFonts w:ascii="Times New Roman" w:hAnsi="Times New Roman" w:cs="Times New Roman"/>
@@ -1777,6 +2272,17 @@
           <w:szCs w:val="24"/>
           <w:lang w:val="en-US"/>
         </w:rPr>
+        <w:t xml:space="preserve">2.1 </w:t>
+      </w:r>
+      <w:r>
+        <w:rPr>
+          <w:rFonts w:ascii="Times New Roman" w:hAnsi="Times New Roman" w:cs="Times New Roman"/>
+          <w:b/>
+          <w:bCs/>
+          <w:sz w:val="24"/>
+          <w:szCs w:val="24"/>
+          <w:lang w:val="en-US"/>
+        </w:rPr>
         <w:t>Creation of the</w:t>
       </w:r>
       <w:r>
@@ -1830,7 +2336,17 @@
           <w:szCs w:val="24"/>
           <w:lang w:val="en-US"/>
         </w:rPr>
-        <w:t>and create a datafile which would store the outcomes. The bot which was to created incorporates a Long-Short Term Memory neural network model, which would learn from the outcomes of this dataset and can be trained to predict the next move of the bot that it plays the game with.</w:t>
+        <w:t xml:space="preserve">and create a datafile which would store the outcomes. The bot which was to created incorporates a Long-Short Term Memory neural </w:t>
+      </w:r>
+      <w:r>
+        <w:rPr>
+          <w:rFonts w:ascii="Times New Roman" w:hAnsi="Times New Roman" w:cs="Times New Roman"/>
+          <w:sz w:val="24"/>
+          <w:szCs w:val="24"/>
+          <w:lang w:val="en-US"/>
+        </w:rPr>
+        <w:lastRenderedPageBreak/>
+        <w:t>network model, which would learn from the outcomes of this dataset and can be trained to predict the next move of the bot that it plays the game with.</w:t>
       </w:r>
     </w:p>
     <w:p>
@@ -1860,7 +2376,25 @@
           <w:szCs w:val="24"/>
           <w:lang w:val="en-US"/>
         </w:rPr>
-        <w:t xml:space="preserve"> This data was then converted to a “comma separated values” (CSV), so that it would be easier for the model to be trained.</w:t>
+        <w:t xml:space="preserve"> This data was then converted to a “</w:t>
+      </w:r>
+      <w:r>
+        <w:rPr>
+          <w:rFonts w:ascii="Times New Roman" w:hAnsi="Times New Roman" w:cs="Times New Roman"/>
+          <w:sz w:val="24"/>
+          <w:szCs w:val="24"/>
+          <w:lang w:val="en-US"/>
+        </w:rPr>
+        <w:t>comma-separated</w:t>
+      </w:r>
+      <w:r>
+        <w:rPr>
+          <w:rFonts w:ascii="Times New Roman" w:hAnsi="Times New Roman" w:cs="Times New Roman"/>
+          <w:sz w:val="24"/>
+          <w:szCs w:val="24"/>
+          <w:lang w:val="en-US"/>
+        </w:rPr>
+        <w:t xml:space="preserve"> values” (CSV), so that it would be easier for the model to be trained.</w:t>
       </w:r>
     </w:p>
     <w:p>
@@ -1891,6 +2425,135 @@
           <w:lang w:val="en-US"/>
         </w:rPr>
         <w:t xml:space="preserve"> collected, the model was created to train on it. </w:t>
+      </w:r>
+    </w:p>
+    <w:p>
+      <w:pPr>
+        <w:spacing w:line="360" w:lineRule="auto"/>
+        <w:jc w:val="both"/>
+        <w:rPr>
+          <w:rFonts w:ascii="Times New Roman" w:hAnsi="Times New Roman" w:cs="Times New Roman"/>
+          <w:sz w:val="24"/>
+          <w:szCs w:val="24"/>
+          <w:lang w:val="en-US"/>
+        </w:rPr>
+      </w:pPr>
+      <w:r>
+        <w:rPr>
+          <w:rFonts w:ascii="Times New Roman" w:hAnsi="Times New Roman" w:cs="Times New Roman"/>
+          <w:sz w:val="24"/>
+          <w:szCs w:val="24"/>
+          <w:lang w:val="en-US"/>
+        </w:rPr>
+        <w:t xml:space="preserve">Another file was created which could interact with the contest runner code and would be able to play the game. This file was linked to the neural network model that was written previously. The model was then trained with the </w:t>
+      </w:r>
+      <w:r>
+        <w:rPr>
+          <w:rFonts w:ascii="Times New Roman" w:hAnsi="Times New Roman" w:cs="Times New Roman"/>
+          <w:sz w:val="24"/>
+          <w:szCs w:val="24"/>
+          <w:lang w:val="en-US"/>
+        </w:rPr>
+        <w:t>data file</w:t>
+      </w:r>
+      <w:r>
+        <w:rPr>
+          <w:rFonts w:ascii="Times New Roman" w:hAnsi="Times New Roman" w:cs="Times New Roman"/>
+          <w:sz w:val="24"/>
+          <w:szCs w:val="24"/>
+          <w:lang w:val="en-US"/>
+        </w:rPr>
+        <w:t xml:space="preserve"> provided with 1000 iterations. With the model trained and linked with the actual bot file, it was ready to play the game. Here is where the first problem arose. As the data that was derived from the running </w:t>
+      </w:r>
+      <w:r>
+        <w:rPr>
+          <w:rFonts w:ascii="Times New Roman" w:hAnsi="Times New Roman" w:cs="Times New Roman"/>
+          <w:sz w:val="24"/>
+          <w:szCs w:val="24"/>
+          <w:lang w:val="en-US"/>
+        </w:rPr>
+        <w:t xml:space="preserve">of </w:t>
+      </w:r>
+      <w:r>
+        <w:rPr>
+          <w:rFonts w:ascii="Times New Roman" w:hAnsi="Times New Roman" w:cs="Times New Roman"/>
+          <w:sz w:val="24"/>
+          <w:szCs w:val="24"/>
+          <w:lang w:val="en-US"/>
+        </w:rPr>
+        <w:t>the contest displayed only the names of the bots, the score</w:t>
+      </w:r>
+      <w:r>
+        <w:rPr>
+          <w:rFonts w:ascii="Times New Roman" w:hAnsi="Times New Roman" w:cs="Times New Roman"/>
+          <w:sz w:val="24"/>
+          <w:szCs w:val="24"/>
+          <w:lang w:val="en-US"/>
+        </w:rPr>
+        <w:t>,</w:t>
+      </w:r>
+      <w:r>
+        <w:rPr>
+          <w:rFonts w:ascii="Times New Roman" w:hAnsi="Times New Roman" w:cs="Times New Roman"/>
+          <w:sz w:val="24"/>
+          <w:szCs w:val="24"/>
+          <w:lang w:val="en-US"/>
+        </w:rPr>
+        <w:t xml:space="preserve"> and the time taken to run each round, there was no scope to learn how to play other bots and predict their next moves. This led to the disqualification of the bot that was created. After consulting the project guides, who pointed out the flaws in the logic, a total rework was necessary in order to successfully play the game. </w:t>
+      </w:r>
+    </w:p>
+    <w:p>
+      <w:pPr>
+        <w:spacing w:line="360" w:lineRule="auto"/>
+        <w:jc w:val="both"/>
+        <w:rPr>
+          <w:rFonts w:ascii="Times New Roman" w:hAnsi="Times New Roman" w:cs="Times New Roman"/>
+          <w:sz w:val="24"/>
+          <w:szCs w:val="24"/>
+          <w:lang w:val="en-US"/>
+        </w:rPr>
+      </w:pPr>
+      <w:r>
+        <w:rPr>
+          <w:rFonts w:ascii="Times New Roman" w:hAnsi="Times New Roman" w:cs="Times New Roman"/>
+          <w:b/>
+          <w:bCs/>
+          <w:sz w:val="24"/>
+          <w:szCs w:val="24"/>
+          <w:lang w:val="en-US"/>
+        </w:rPr>
+        <w:t xml:space="preserve">2.2 </w:t>
+      </w:r>
+      <w:r>
+        <w:rPr>
+          <w:rFonts w:ascii="Times New Roman" w:hAnsi="Times New Roman" w:cs="Times New Roman"/>
+          <w:b/>
+          <w:bCs/>
+          <w:sz w:val="24"/>
+          <w:szCs w:val="24"/>
+          <w:lang w:val="en-US"/>
+        </w:rPr>
+        <w:t xml:space="preserve">Creation of the </w:t>
+      </w:r>
+      <w:r>
+        <w:rPr>
+          <w:rFonts w:ascii="Times New Roman" w:hAnsi="Times New Roman" w:cs="Times New Roman"/>
+          <w:b/>
+          <w:bCs/>
+          <w:sz w:val="24"/>
+          <w:szCs w:val="24"/>
+          <w:lang w:val="en-US"/>
+        </w:rPr>
+        <w:t>Second Model</w:t>
+      </w:r>
+      <w:r>
+        <w:rPr>
+          <w:rFonts w:ascii="Times New Roman" w:hAnsi="Times New Roman" w:cs="Times New Roman"/>
+          <w:sz w:val="24"/>
+          <w:szCs w:val="24"/>
+          <w:lang w:val="en-US"/>
+        </w:rPr>
+        <w:t>:</w:t>
       </w:r>
     </w:p>
     <w:p>
@@ -1912,8 +2575,131 @@
           <w:szCs w:val="24"/>
           <w:lang w:val="en-US"/>
         </w:rPr>
-        <w:t xml:space="preserve">Another file was created which could interact with the contest runner code and would be able to play the game. This file was linked to the neural network model that was written previously. The model was then trained with the datafile provided with 1000 iterations. With the model trained and linked with the actual bot file, it was ready to play the game. Here is where the first problem arose. As the data that was derived from the running the contest displayed only the names of the bots, the score and the time taken to run each round, there was </w:t>
-      </w:r>
+        <w:t>The general idea of creating two files, one for the actual model and the other to interact with the game was intact. The changes made was in the data being used, the logic behind writing the bot and the interaction between the bot and the runner code for the game.</w:t>
+      </w:r>
+    </w:p>
+    <w:p>
+      <w:pPr>
+        <w:spacing w:line="360" w:lineRule="auto"/>
+        <w:jc w:val="both"/>
+        <w:rPr>
+          <w:rFonts w:ascii="Times New Roman" w:hAnsi="Times New Roman" w:cs="Times New Roman"/>
+          <w:sz w:val="24"/>
+          <w:szCs w:val="24"/>
+          <w:lang w:val="en-US"/>
+        </w:rPr>
+      </w:pPr>
+      <w:r>
+        <w:rPr>
+          <w:rFonts w:ascii="Times New Roman" w:hAnsi="Times New Roman" w:cs="Times New Roman"/>
+          <w:sz w:val="24"/>
+          <w:szCs w:val="24"/>
+          <w:lang w:val="en-US"/>
+        </w:rPr>
+        <w:t xml:space="preserve">For the neural network, </w:t>
+      </w:r>
+      <w:r>
+        <w:rPr>
+          <w:rFonts w:ascii="Times New Roman" w:hAnsi="Times New Roman" w:cs="Times New Roman"/>
+          <w:sz w:val="24"/>
+          <w:szCs w:val="24"/>
+          <w:lang w:val="en-US"/>
+        </w:rPr>
+        <w:t>four</w:t>
+      </w:r>
+      <w:r>
+        <w:rPr>
+          <w:rFonts w:ascii="Times New Roman" w:hAnsi="Times New Roman" w:cs="Times New Roman"/>
+          <w:sz w:val="24"/>
+          <w:szCs w:val="24"/>
+          <w:lang w:val="en-US"/>
+        </w:rPr>
+        <w:t xml:space="preserve"> dictionaries were created. Two of them represent the moves that can be made and the value they were attached to. The first one dictionary was to encode the moves that can be made, for which the keys were the moves that can be made, that is, R(R</w:t>
+      </w:r>
+      <w:r>
+        <w:rPr>
+          <w:rFonts w:ascii="Times New Roman" w:hAnsi="Times New Roman" w:cs="Times New Roman"/>
+          <w:sz w:val="24"/>
+          <w:szCs w:val="24"/>
+          <w:lang w:val="en-US"/>
+        </w:rPr>
+        <w:t>ock</w:t>
+      </w:r>
+      <w:r>
+        <w:rPr>
+          <w:rFonts w:ascii="Times New Roman" w:hAnsi="Times New Roman" w:cs="Times New Roman"/>
+          <w:sz w:val="24"/>
+          <w:szCs w:val="24"/>
+          <w:lang w:val="en-US"/>
+        </w:rPr>
+        <w:t>), P(P</w:t>
+      </w:r>
+      <w:r>
+        <w:rPr>
+          <w:rFonts w:ascii="Times New Roman" w:hAnsi="Times New Roman" w:cs="Times New Roman"/>
+          <w:sz w:val="24"/>
+          <w:szCs w:val="24"/>
+          <w:lang w:val="en-US"/>
+        </w:rPr>
+        <w:t>aper</w:t>
+      </w:r>
+      <w:r>
+        <w:rPr>
+          <w:rFonts w:ascii="Times New Roman" w:hAnsi="Times New Roman" w:cs="Times New Roman"/>
+          <w:sz w:val="24"/>
+          <w:szCs w:val="24"/>
+          <w:lang w:val="en-US"/>
+        </w:rPr>
+        <w:t>) and S(S</w:t>
+      </w:r>
+      <w:r>
+        <w:rPr>
+          <w:rFonts w:ascii="Times New Roman" w:hAnsi="Times New Roman" w:cs="Times New Roman"/>
+          <w:sz w:val="24"/>
+          <w:szCs w:val="24"/>
+          <w:lang w:val="en-US"/>
+        </w:rPr>
+        <w:t>cissors</w:t>
+      </w:r>
+      <w:r>
+        <w:rPr>
+          <w:rFonts w:ascii="Times New Roman" w:hAnsi="Times New Roman" w:cs="Times New Roman"/>
+          <w:sz w:val="24"/>
+          <w:szCs w:val="24"/>
+          <w:lang w:val="en-US"/>
+        </w:rPr>
+        <w:t>) and the values were 0, 1, and 2 respectively. This was done because machine learning models need numerical data to be trained. The second dictionary was to decode the moves, for which the keys and values were switched</w:t>
+      </w:r>
+      <w:r>
+        <w:rPr>
+          <w:rFonts w:ascii="Times New Roman" w:hAnsi="Times New Roman" w:cs="Times New Roman"/>
+          <w:sz w:val="24"/>
+          <w:szCs w:val="24"/>
+          <w:lang w:val="en-US"/>
+        </w:rPr>
+        <w:t xml:space="preserve">, that is, the keys were 0, 1 and 2 while the values were R, P and S. </w:t>
+      </w:r>
+      <w:r>
+        <w:rPr>
+          <w:rFonts w:ascii="Times New Roman" w:hAnsi="Times New Roman" w:cs="Times New Roman"/>
+          <w:sz w:val="24"/>
+          <w:szCs w:val="24"/>
+          <w:lang w:val="en-US"/>
+        </w:rPr>
+        <w:t>As the model outputs a numerical value, we need to decode it so that it can be used to play the game.</w:t>
+      </w:r>
+    </w:p>
+    <w:p>
+      <w:pPr>
+        <w:spacing w:line="360" w:lineRule="auto"/>
+        <w:jc w:val="both"/>
+        <w:rPr>
+          <w:rFonts w:ascii="Times New Roman" w:hAnsi="Times New Roman" w:cs="Times New Roman"/>
+          <w:sz w:val="24"/>
+          <w:szCs w:val="24"/>
+          <w:lang w:val="en-US"/>
+        </w:rPr>
+      </w:pPr>
       <w:r>
         <w:rPr>
           <w:rFonts w:ascii="Times New Roman" w:hAnsi="Times New Roman" w:cs="Times New Roman"/>
@@ -1922,39 +2708,70 @@
           <w:lang w:val="en-US"/>
         </w:rPr>
         <w:lastRenderedPageBreak/>
-        <w:t xml:space="preserve">no scope to learn how to play other bots and predict their next moves. This led to the disqualification of the bot that was created. After consulting the project guides, who pointed out the flaws in the logic, a total rework was necessary in order to successfully play the game. </w:t>
-      </w:r>
-    </w:p>
-    <w:p>
-      <w:pPr>
-        <w:spacing w:line="360" w:lineRule="auto"/>
-        <w:jc w:val="both"/>
-        <w:rPr>
-          <w:rFonts w:ascii="Times New Roman" w:hAnsi="Times New Roman" w:cs="Times New Roman"/>
-          <w:sz w:val="24"/>
-          <w:szCs w:val="24"/>
-          <w:lang w:val="en-US"/>
-        </w:rPr>
-      </w:pPr>
-      <w:r>
-        <w:rPr>
-          <w:rFonts w:ascii="Times New Roman" w:hAnsi="Times New Roman" w:cs="Times New Roman"/>
-          <w:b/>
-          <w:bCs/>
-          <w:sz w:val="24"/>
-          <w:szCs w:val="24"/>
-          <w:lang w:val="en-US"/>
-        </w:rPr>
-        <w:t>Creation of the Second Bot</w:t>
-      </w:r>
-      <w:r>
-        <w:rPr>
-          <w:rFonts w:ascii="Times New Roman" w:hAnsi="Times New Roman" w:cs="Times New Roman"/>
-          <w:sz w:val="24"/>
-          <w:szCs w:val="24"/>
-          <w:lang w:val="en-US"/>
-        </w:rPr>
-        <w:t>:</w:t>
+        <w:t xml:space="preserve">The third dictionary that was created represents the moves that need to </w:t>
+      </w:r>
+      <w:r>
+        <w:rPr>
+          <w:rFonts w:ascii="Times New Roman" w:hAnsi="Times New Roman" w:cs="Times New Roman"/>
+          <w:sz w:val="24"/>
+          <w:szCs w:val="24"/>
+          <w:lang w:val="en-US"/>
+        </w:rPr>
+        <w:t xml:space="preserve">be </w:t>
+      </w:r>
+      <w:r>
+        <w:rPr>
+          <w:rFonts w:ascii="Times New Roman" w:hAnsi="Times New Roman" w:cs="Times New Roman"/>
+          <w:sz w:val="24"/>
+          <w:szCs w:val="24"/>
+          <w:lang w:val="en-US"/>
+        </w:rPr>
+        <w:t xml:space="preserve">played against the </w:t>
+      </w:r>
+      <w:r>
+        <w:rPr>
+          <w:rFonts w:ascii="Times New Roman" w:hAnsi="Times New Roman" w:cs="Times New Roman"/>
+          <w:sz w:val="24"/>
+          <w:szCs w:val="24"/>
+          <w:lang w:val="en-US"/>
+        </w:rPr>
+        <w:t>opponent</w:t>
+      </w:r>
+      <w:r>
+        <w:rPr>
+          <w:rFonts w:ascii="Times New Roman" w:hAnsi="Times New Roman" w:cs="Times New Roman"/>
+          <w:sz w:val="24"/>
+          <w:szCs w:val="24"/>
+          <w:lang w:val="en-US"/>
+        </w:rPr>
+        <w:t xml:space="preserve"> so the bot would be able to win. The keys represent a move and the values represent the move that beats it. So</w:t>
+      </w:r>
+      <w:r>
+        <w:rPr>
+          <w:rFonts w:ascii="Times New Roman" w:hAnsi="Times New Roman" w:cs="Times New Roman"/>
+          <w:sz w:val="24"/>
+          <w:szCs w:val="24"/>
+          <w:lang w:val="en-US"/>
+        </w:rPr>
+        <w:t>,</w:t>
+      </w:r>
+      <w:r>
+        <w:rPr>
+          <w:rFonts w:ascii="Times New Roman" w:hAnsi="Times New Roman" w:cs="Times New Roman"/>
+          <w:sz w:val="24"/>
+          <w:szCs w:val="24"/>
+          <w:lang w:val="en-US"/>
+        </w:rPr>
+        <w:t xml:space="preserve"> with the key as R, the value would be P; with the key as P, the value would be S; with the key as S, the value would be R. The fourth and final dictionary</w:t>
+      </w:r>
+      <w:r>
+        <w:rPr>
+          <w:rFonts w:ascii="Times New Roman" w:hAnsi="Times New Roman" w:cs="Times New Roman"/>
+          <w:sz w:val="24"/>
+          <w:szCs w:val="24"/>
+          <w:lang w:val="en-US"/>
+        </w:rPr>
+        <w:t xml:space="preserve"> was created so that, if there is a chance that the bot loses, instead of playing a losing move, it can play the same move as the opponent. This was done so that the game could be tied instead of the bot losing.</w:t>
       </w:r>
     </w:p>
     <w:p>
@@ -1976,7 +2793,88 @@
           <w:szCs w:val="24"/>
           <w:lang w:val="en-US"/>
         </w:rPr>
-        <w:t>The general idea of creating two files, one for the actual model and the other to interact with the game was intact. The changes made was in the data being used, the logic behind writing the bot and the interaction between the bot and the runner code for the game.</w:t>
+        <w:t xml:space="preserve">Afterward, the runner code was tweaked so that the output of the game, was a collection of tuples </w:t>
+      </w:r>
+      <w:r>
+        <w:rPr>
+          <w:rFonts w:ascii="Times New Roman" w:hAnsi="Times New Roman" w:cs="Times New Roman"/>
+          <w:sz w:val="24"/>
+          <w:szCs w:val="24"/>
+          <w:lang w:val="en-US"/>
+        </w:rPr>
+        <w:t>that</w:t>
+      </w:r>
+      <w:r>
+        <w:rPr>
+          <w:rFonts w:ascii="Times New Roman" w:hAnsi="Times New Roman" w:cs="Times New Roman"/>
+          <w:sz w:val="24"/>
+          <w:szCs w:val="24"/>
+          <w:lang w:val="en-US"/>
+        </w:rPr>
+        <w:t xml:space="preserve"> represented the moves played by the </w:t>
+      </w:r>
+      <w:r>
+        <w:rPr>
+          <w:rFonts w:ascii="Times New Roman" w:hAnsi="Times New Roman" w:cs="Times New Roman"/>
+          <w:sz w:val="24"/>
+          <w:szCs w:val="24"/>
+          <w:lang w:val="en-US"/>
+        </w:rPr>
+        <w:t>opponents</w:t>
+      </w:r>
+      <w:r>
+        <w:rPr>
+          <w:rFonts w:ascii="Times New Roman" w:hAnsi="Times New Roman" w:cs="Times New Roman"/>
+          <w:sz w:val="24"/>
+          <w:szCs w:val="24"/>
+          <w:lang w:val="en-US"/>
+        </w:rPr>
+        <w:t xml:space="preserve"> and their next move. </w:t>
+      </w:r>
+      <w:r>
+        <w:rPr>
+          <w:rFonts w:ascii="Times New Roman" w:hAnsi="Times New Roman" w:cs="Times New Roman"/>
+          <w:sz w:val="24"/>
+          <w:szCs w:val="24"/>
+          <w:lang w:val="en-US"/>
+        </w:rPr>
+        <w:t xml:space="preserve">This was possible due to the runner code being open source. </w:t>
+      </w:r>
+      <w:r>
+        <w:rPr>
+          <w:rFonts w:ascii="Times New Roman" w:hAnsi="Times New Roman" w:cs="Times New Roman"/>
+          <w:sz w:val="24"/>
+          <w:szCs w:val="24"/>
+          <w:lang w:val="en-US"/>
+        </w:rPr>
+        <w:t>Two lists were initialized to represent the histories of both the bot and the opponent.</w:t>
+      </w:r>
+      <w:r>
+        <w:rPr>
+          <w:rFonts w:ascii="Times New Roman" w:hAnsi="Times New Roman" w:cs="Times New Roman"/>
+          <w:sz w:val="24"/>
+          <w:szCs w:val="24"/>
+          <w:lang w:val="en-US"/>
+        </w:rPr>
+        <w:t xml:space="preserve"> The data compiled </w:t>
+      </w:r>
+      <w:r>
+        <w:rPr>
+          <w:rFonts w:ascii="Times New Roman" w:hAnsi="Times New Roman" w:cs="Times New Roman"/>
+          <w:sz w:val="24"/>
+          <w:szCs w:val="24"/>
+          <w:lang w:val="en-US"/>
+        </w:rPr>
+        <w:t>was prepared</w:t>
+      </w:r>
+      <w:r>
+        <w:rPr>
+          <w:rFonts w:ascii="Times New Roman" w:hAnsi="Times New Roman" w:cs="Times New Roman"/>
+          <w:sz w:val="24"/>
+          <w:szCs w:val="24"/>
+          <w:lang w:val="en-US"/>
+        </w:rPr>
+        <w:t xml:space="preserve"> for training.</w:t>
       </w:r>
     </w:p>
     <w:p>
@@ -1998,97 +2896,182 @@
           <w:szCs w:val="24"/>
           <w:lang w:val="en-US"/>
         </w:rPr>
-        <w:t xml:space="preserve">For the neural network, </w:t>
-      </w:r>
-      <w:r>
-        <w:rPr>
-          <w:rFonts w:ascii="Times New Roman" w:hAnsi="Times New Roman" w:cs="Times New Roman"/>
-          <w:sz w:val="24"/>
-          <w:szCs w:val="24"/>
-          <w:lang w:val="en-US"/>
-        </w:rPr>
-        <w:t>four</w:t>
-      </w:r>
-      <w:r>
-        <w:rPr>
-          <w:rFonts w:ascii="Times New Roman" w:hAnsi="Times New Roman" w:cs="Times New Roman"/>
-          <w:sz w:val="24"/>
-          <w:szCs w:val="24"/>
-          <w:lang w:val="en-US"/>
-        </w:rPr>
-        <w:t xml:space="preserve"> dictionaries were created. Two of them represent the moves that can be made and the value they were attached to. The first one dictionary was to encode the moves that can be made, for which the keys were the moves that can be made, that is, R(R</w:t>
-      </w:r>
-      <w:r>
-        <w:rPr>
-          <w:rFonts w:ascii="Times New Roman" w:hAnsi="Times New Roman" w:cs="Times New Roman"/>
-          <w:sz w:val="24"/>
-          <w:szCs w:val="24"/>
-          <w:lang w:val="en-US"/>
-        </w:rPr>
-        <w:t>ock</w:t>
-      </w:r>
-      <w:r>
-        <w:rPr>
-          <w:rFonts w:ascii="Times New Roman" w:hAnsi="Times New Roman" w:cs="Times New Roman"/>
-          <w:sz w:val="24"/>
-          <w:szCs w:val="24"/>
-          <w:lang w:val="en-US"/>
-        </w:rPr>
-        <w:t>), P(P</w:t>
-      </w:r>
-      <w:r>
-        <w:rPr>
-          <w:rFonts w:ascii="Times New Roman" w:hAnsi="Times New Roman" w:cs="Times New Roman"/>
-          <w:sz w:val="24"/>
-          <w:szCs w:val="24"/>
-          <w:lang w:val="en-US"/>
-        </w:rPr>
-        <w:t>aper</w:t>
-      </w:r>
-      <w:r>
-        <w:rPr>
-          <w:rFonts w:ascii="Times New Roman" w:hAnsi="Times New Roman" w:cs="Times New Roman"/>
-          <w:sz w:val="24"/>
-          <w:szCs w:val="24"/>
-          <w:lang w:val="en-US"/>
-        </w:rPr>
-        <w:t>) and S(S</w:t>
-      </w:r>
-      <w:r>
-        <w:rPr>
-          <w:rFonts w:ascii="Times New Roman" w:hAnsi="Times New Roman" w:cs="Times New Roman"/>
-          <w:sz w:val="24"/>
-          <w:szCs w:val="24"/>
-          <w:lang w:val="en-US"/>
-        </w:rPr>
-        <w:t>cissors</w:t>
-      </w:r>
-      <w:r>
-        <w:rPr>
-          <w:rFonts w:ascii="Times New Roman" w:hAnsi="Times New Roman" w:cs="Times New Roman"/>
-          <w:sz w:val="24"/>
-          <w:szCs w:val="24"/>
-          <w:lang w:val="en-US"/>
-        </w:rPr>
-        <w:t>) and the values were 0, 1, and 2 respectively. This was done because machine learning models need numerical data to be trained. The second dictionary was to decode the moves, for which the keys and values were switched</w:t>
-      </w:r>
-      <w:r>
-        <w:rPr>
-          <w:rFonts w:ascii="Times New Roman" w:hAnsi="Times New Roman" w:cs="Times New Roman"/>
-          <w:sz w:val="24"/>
-          <w:szCs w:val="24"/>
-          <w:lang w:val="en-US"/>
-        </w:rPr>
-        <w:t xml:space="preserve">, that is, the keys were 0, 1 and 2 while the values were R, P and S. </w:t>
-      </w:r>
-      <w:r>
-        <w:rPr>
-          <w:rFonts w:ascii="Times New Roman" w:hAnsi="Times New Roman" w:cs="Times New Roman"/>
-          <w:sz w:val="24"/>
-          <w:szCs w:val="24"/>
-          <w:lang w:val="en-US"/>
-        </w:rPr>
-        <w:t>As the model outputs a numerical value, we need to decode it so that it can be used to play the game.</w:t>
+        <w:t xml:space="preserve">The model was then created </w:t>
+      </w:r>
+      <w:r>
+        <w:rPr>
+          <w:rFonts w:ascii="Times New Roman" w:hAnsi="Times New Roman" w:cs="Times New Roman"/>
+          <w:sz w:val="24"/>
+          <w:szCs w:val="24"/>
+          <w:lang w:val="en-US"/>
+        </w:rPr>
+        <w:t>with many factors which played their part.</w:t>
+      </w:r>
+      <w:r>
+        <w:rPr>
+          <w:rFonts w:ascii="Times New Roman" w:hAnsi="Times New Roman" w:cs="Times New Roman"/>
+          <w:sz w:val="24"/>
+          <w:szCs w:val="24"/>
+          <w:lang w:val="en-US"/>
+        </w:rPr>
+        <w:t xml:space="preserve"> First, the </w:t>
+      </w:r>
+      <w:proofErr w:type="spellStart"/>
+      <w:r>
+        <w:rPr>
+          <w:rFonts w:ascii="Times New Roman" w:hAnsi="Times New Roman" w:cs="Times New Roman"/>
+          <w:sz w:val="24"/>
+          <w:szCs w:val="24"/>
+          <w:lang w:val="en-US"/>
+        </w:rPr>
+        <w:t>Keras</w:t>
+      </w:r>
+      <w:proofErr w:type="spellEnd"/>
+      <w:r>
+        <w:rPr>
+          <w:rFonts w:ascii="Times New Roman" w:hAnsi="Times New Roman" w:cs="Times New Roman"/>
+          <w:sz w:val="24"/>
+          <w:szCs w:val="24"/>
+          <w:lang w:val="en-US"/>
+        </w:rPr>
+        <w:t xml:space="preserve"> API from TensorFlow was used to build the model. From this </w:t>
+      </w:r>
+      <w:proofErr w:type="spellStart"/>
+      <w:r>
+        <w:rPr>
+          <w:rFonts w:ascii="Times New Roman" w:hAnsi="Times New Roman" w:cs="Times New Roman"/>
+          <w:sz w:val="24"/>
+          <w:szCs w:val="24"/>
+          <w:lang w:val="en-US"/>
+        </w:rPr>
+        <w:t>Keras</w:t>
+      </w:r>
+      <w:proofErr w:type="spellEnd"/>
+      <w:r>
+        <w:rPr>
+          <w:rFonts w:ascii="Times New Roman" w:hAnsi="Times New Roman" w:cs="Times New Roman"/>
+          <w:sz w:val="24"/>
+          <w:szCs w:val="24"/>
+          <w:lang w:val="en-US"/>
+        </w:rPr>
+        <w:t xml:space="preserve"> API, the “Sequential” model was adopted as it is a layer</w:t>
+      </w:r>
+      <w:r>
+        <w:rPr>
+          <w:rFonts w:ascii="Times New Roman" w:hAnsi="Times New Roman" w:cs="Times New Roman"/>
+          <w:sz w:val="24"/>
+          <w:szCs w:val="24"/>
+          <w:lang w:val="en-US"/>
+        </w:rPr>
+        <w:t>-</w:t>
+      </w:r>
+      <w:r>
+        <w:rPr>
+          <w:rFonts w:ascii="Times New Roman" w:hAnsi="Times New Roman" w:cs="Times New Roman"/>
+          <w:sz w:val="24"/>
+          <w:szCs w:val="24"/>
+          <w:lang w:val="en-US"/>
+        </w:rPr>
+        <w:t xml:space="preserve">based model. This will be useful in identifying patterns and predicting the opponent’s moves. </w:t>
+      </w:r>
+      <w:r>
+        <w:rPr>
+          <w:rFonts w:ascii="Times New Roman" w:hAnsi="Times New Roman" w:cs="Times New Roman"/>
+          <w:sz w:val="24"/>
+          <w:szCs w:val="24"/>
+          <w:lang w:val="en-US"/>
+        </w:rPr>
+        <w:t>Th</w:t>
+      </w:r>
+      <w:r>
+        <w:rPr>
+          <w:rFonts w:ascii="Times New Roman" w:hAnsi="Times New Roman" w:cs="Times New Roman"/>
+          <w:sz w:val="24"/>
+          <w:szCs w:val="24"/>
+          <w:lang w:val="en-US"/>
+        </w:rPr>
+        <w:t xml:space="preserve">en a Long Short-Term </w:t>
+      </w:r>
+      <w:r>
+        <w:rPr>
+          <w:rFonts w:ascii="Times New Roman" w:hAnsi="Times New Roman" w:cs="Times New Roman"/>
+          <w:sz w:val="24"/>
+          <w:szCs w:val="24"/>
+          <w:lang w:val="en-US"/>
+        </w:rPr>
+        <w:t>Memory (</w:t>
+      </w:r>
+      <w:r>
+        <w:rPr>
+          <w:rFonts w:ascii="Times New Roman" w:hAnsi="Times New Roman" w:cs="Times New Roman"/>
+          <w:sz w:val="24"/>
+          <w:szCs w:val="24"/>
+          <w:lang w:val="en-US"/>
+        </w:rPr>
+        <w:t>LSTM) layer with 50 neurons</w:t>
+      </w:r>
+      <w:r>
+        <w:rPr>
+          <w:rFonts w:ascii="Times New Roman" w:hAnsi="Times New Roman" w:cs="Times New Roman"/>
+          <w:sz w:val="24"/>
+          <w:szCs w:val="24"/>
+          <w:lang w:val="en-US"/>
+        </w:rPr>
+        <w:t xml:space="preserve"> was added. The input shape of (5,1) was</w:t>
+      </w:r>
+      <w:r>
+        <w:rPr>
+          <w:rFonts w:ascii="Times New Roman" w:hAnsi="Times New Roman" w:cs="Times New Roman"/>
+          <w:sz w:val="24"/>
+          <w:szCs w:val="24"/>
+          <w:lang w:val="en-US"/>
+        </w:rPr>
+        <w:t xml:space="preserve"> added to</w:t>
+      </w:r>
+      <w:r>
+        <w:rPr>
+          <w:rFonts w:ascii="Times New Roman" w:hAnsi="Times New Roman" w:cs="Times New Roman"/>
+          <w:sz w:val="24"/>
+          <w:szCs w:val="24"/>
+          <w:lang w:val="en-US"/>
+        </w:rPr>
+        <w:t xml:space="preserve"> this layer. Each input sequence is of length 5 and each item </w:t>
+      </w:r>
+      <w:r>
+        <w:rPr>
+          <w:rFonts w:ascii="Times New Roman" w:hAnsi="Times New Roman" w:cs="Times New Roman"/>
+          <w:sz w:val="24"/>
+          <w:szCs w:val="24"/>
+          <w:lang w:val="en-US"/>
+        </w:rPr>
+        <w:t>of</w:t>
+      </w:r>
+      <w:r>
+        <w:rPr>
+          <w:rFonts w:ascii="Times New Roman" w:hAnsi="Times New Roman" w:cs="Times New Roman"/>
+          <w:sz w:val="24"/>
+          <w:szCs w:val="24"/>
+          <w:lang w:val="en-US"/>
+        </w:rPr>
+        <w:t xml:space="preserve"> the sequence contains only one feature. This means that each sequence has 5 moves </w:t>
+      </w:r>
+      <w:r>
+        <w:rPr>
+          <w:rFonts w:ascii="Times New Roman" w:hAnsi="Times New Roman" w:cs="Times New Roman"/>
+          <w:sz w:val="24"/>
+          <w:szCs w:val="24"/>
+          <w:lang w:val="en-US"/>
+        </w:rPr>
+        <w:t>that</w:t>
+      </w:r>
+      <w:r>
+        <w:rPr>
+          <w:rFonts w:ascii="Times New Roman" w:hAnsi="Times New Roman" w:cs="Times New Roman"/>
+          <w:sz w:val="24"/>
+          <w:szCs w:val="24"/>
+          <w:lang w:val="en-US"/>
+        </w:rPr>
+        <w:t xml:space="preserve"> have been made by the opponent and each move has only one feature i.e. the encoded move (0 for R, 1 for P, or 2 for S). </w:t>
       </w:r>
     </w:p>
     <w:p>
@@ -2110,295 +3093,313 @@
           <w:szCs w:val="24"/>
           <w:lang w:val="en-US"/>
         </w:rPr>
-        <w:t xml:space="preserve">The third dictionary that was created represents the moves that need to </w:t>
-      </w:r>
-      <w:r>
-        <w:rPr>
-          <w:rFonts w:ascii="Times New Roman" w:hAnsi="Times New Roman" w:cs="Times New Roman"/>
-          <w:sz w:val="24"/>
-          <w:szCs w:val="24"/>
-          <w:lang w:val="en-US"/>
-        </w:rPr>
-        <w:t xml:space="preserve">be </w:t>
-      </w:r>
-      <w:r>
-        <w:rPr>
-          <w:rFonts w:ascii="Times New Roman" w:hAnsi="Times New Roman" w:cs="Times New Roman"/>
-          <w:sz w:val="24"/>
-          <w:szCs w:val="24"/>
-          <w:lang w:val="en-US"/>
-        </w:rPr>
-        <w:t xml:space="preserve">played against the </w:t>
-      </w:r>
-      <w:r>
-        <w:rPr>
-          <w:rFonts w:ascii="Times New Roman" w:hAnsi="Times New Roman" w:cs="Times New Roman"/>
-          <w:sz w:val="24"/>
-          <w:szCs w:val="24"/>
-          <w:lang w:val="en-US"/>
-        </w:rPr>
-        <w:t>opponent</w:t>
-      </w:r>
-      <w:r>
-        <w:rPr>
-          <w:rFonts w:ascii="Times New Roman" w:hAnsi="Times New Roman" w:cs="Times New Roman"/>
-          <w:sz w:val="24"/>
-          <w:szCs w:val="24"/>
-          <w:lang w:val="en-US"/>
-        </w:rPr>
-        <w:t xml:space="preserve"> so the bot would be able to win. The keys represent a move and the values represent the move that beats it. So</w:t>
-      </w:r>
-      <w:r>
-        <w:rPr>
-          <w:rFonts w:ascii="Times New Roman" w:hAnsi="Times New Roman" w:cs="Times New Roman"/>
-          <w:sz w:val="24"/>
-          <w:szCs w:val="24"/>
-          <w:lang w:val="en-US"/>
-        </w:rPr>
-        <w:t>,</w:t>
-      </w:r>
-      <w:r>
-        <w:rPr>
-          <w:rFonts w:ascii="Times New Roman" w:hAnsi="Times New Roman" w:cs="Times New Roman"/>
-          <w:sz w:val="24"/>
-          <w:szCs w:val="24"/>
-          <w:lang w:val="en-US"/>
-        </w:rPr>
-        <w:t xml:space="preserve"> with the key as R, the value would be P; with the key as P, the value would be S; with the key as S, the value would be R. The fourth and final dictionary</w:t>
-      </w:r>
-      <w:r>
-        <w:rPr>
-          <w:rFonts w:ascii="Times New Roman" w:hAnsi="Times New Roman" w:cs="Times New Roman"/>
-          <w:sz w:val="24"/>
-          <w:szCs w:val="24"/>
-          <w:lang w:val="en-US"/>
-        </w:rPr>
-        <w:t xml:space="preserve"> was created so that, if there is a chance that the bot loses, instead of playing a losing move, it can play the same move as the opponent. This was done so that the game could be tied instead of the bot losing.</w:t>
-      </w:r>
-    </w:p>
-    <w:p>
-      <w:pPr>
-        <w:spacing w:line="360" w:lineRule="auto"/>
-        <w:ind w:firstLine="720"/>
+        <w:t>The next step was to add a fully connected layer</w:t>
+      </w:r>
+      <w:r>
+        <w:rPr>
+          <w:rFonts w:ascii="Times New Roman" w:hAnsi="Times New Roman" w:cs="Times New Roman"/>
+          <w:sz w:val="24"/>
+          <w:szCs w:val="24"/>
+          <w:lang w:val="en-US"/>
+        </w:rPr>
+        <w:t xml:space="preserve"> </w:t>
+      </w:r>
+      <w:r>
+        <w:rPr>
+          <w:rFonts w:ascii="Times New Roman" w:hAnsi="Times New Roman" w:cs="Times New Roman"/>
+          <w:sz w:val="24"/>
+          <w:szCs w:val="24"/>
+          <w:lang w:val="en-US"/>
+        </w:rPr>
+        <w:t xml:space="preserve">(Dense) with 50 neurons. </w:t>
+      </w:r>
+      <w:r>
+        <w:rPr>
+          <w:rFonts w:ascii="Times New Roman" w:hAnsi="Times New Roman" w:cs="Times New Roman"/>
+          <w:sz w:val="24"/>
+          <w:szCs w:val="24"/>
+          <w:lang w:val="en-US"/>
+        </w:rPr>
+        <w:t>Rectified Linear Unit(</w:t>
+      </w:r>
+      <w:proofErr w:type="spellStart"/>
+      <w:r>
+        <w:rPr>
+          <w:rFonts w:ascii="Times New Roman" w:hAnsi="Times New Roman" w:cs="Times New Roman"/>
+          <w:sz w:val="24"/>
+          <w:szCs w:val="24"/>
+          <w:lang w:val="en-US"/>
+        </w:rPr>
+        <w:t>ReLU</w:t>
+      </w:r>
+      <w:proofErr w:type="spellEnd"/>
+      <w:r>
+        <w:rPr>
+          <w:rFonts w:ascii="Times New Roman" w:hAnsi="Times New Roman" w:cs="Times New Roman"/>
+          <w:sz w:val="24"/>
+          <w:szCs w:val="24"/>
+          <w:lang w:val="en-US"/>
+        </w:rPr>
+        <w:t>) was used as the activation function. This helps with learning complex patterns.</w:t>
+      </w:r>
+      <w:r>
+        <w:rPr>
+          <w:rFonts w:ascii="Times New Roman" w:hAnsi="Times New Roman" w:cs="Times New Roman"/>
+          <w:sz w:val="24"/>
+          <w:szCs w:val="24"/>
+          <w:lang w:val="en-US"/>
+        </w:rPr>
+        <w:t xml:space="preserve"> The output layer was added next. This is also a Dense layer but with 3 units as its output. These 3 units represent the three different classes(moves) that the bot can make. Here </w:t>
+      </w:r>
+      <w:proofErr w:type="spellStart"/>
+      <w:r>
+        <w:rPr>
+          <w:rFonts w:ascii="Times New Roman" w:hAnsi="Times New Roman" w:cs="Times New Roman"/>
+          <w:sz w:val="24"/>
+          <w:szCs w:val="24"/>
+          <w:lang w:val="en-US"/>
+        </w:rPr>
+        <w:t>Softmax</w:t>
+      </w:r>
+      <w:proofErr w:type="spellEnd"/>
+      <w:r>
+        <w:rPr>
+          <w:rFonts w:ascii="Times New Roman" w:hAnsi="Times New Roman" w:cs="Times New Roman"/>
+          <w:sz w:val="24"/>
+          <w:szCs w:val="24"/>
+          <w:lang w:val="en-US"/>
+        </w:rPr>
+        <w:t xml:space="preserve"> is used as the activation function. This will convert raw outputs into probabilities helping in predicting the move with the highest probabilities.</w:t>
+      </w:r>
+    </w:p>
+    <w:p>
+      <w:pPr>
+        <w:spacing w:line="360" w:lineRule="auto"/>
         <w:jc w:val="both"/>
         <w:rPr>
           <w:rFonts w:ascii="Times New Roman" w:hAnsi="Times New Roman" w:cs="Times New Roman"/>
           <w:sz w:val="24"/>
           <w:szCs w:val="24"/>
-          <w:lang w:val="en-US"/>
-        </w:rPr>
-      </w:pPr>
-      <w:r>
-        <w:rPr>
-          <w:rFonts w:ascii="Times New Roman" w:hAnsi="Times New Roman" w:cs="Times New Roman"/>
-          <w:sz w:val="24"/>
-          <w:szCs w:val="24"/>
-          <w:lang w:val="en-US"/>
-        </w:rPr>
-        <w:t xml:space="preserve">Afterward, the runner code was tweaked so that the output of the game, was a collection of tuples </w:t>
-      </w:r>
-      <w:r>
-        <w:rPr>
-          <w:rFonts w:ascii="Times New Roman" w:hAnsi="Times New Roman" w:cs="Times New Roman"/>
-          <w:sz w:val="24"/>
-          <w:szCs w:val="24"/>
-          <w:lang w:val="en-US"/>
-        </w:rPr>
-        <w:t>that</w:t>
-      </w:r>
-      <w:r>
-        <w:rPr>
-          <w:rFonts w:ascii="Times New Roman" w:hAnsi="Times New Roman" w:cs="Times New Roman"/>
-          <w:sz w:val="24"/>
-          <w:szCs w:val="24"/>
-          <w:lang w:val="en-US"/>
-        </w:rPr>
-        <w:t xml:space="preserve"> represented the moves played by the </w:t>
-      </w:r>
-      <w:r>
-        <w:rPr>
-          <w:rFonts w:ascii="Times New Roman" w:hAnsi="Times New Roman" w:cs="Times New Roman"/>
-          <w:sz w:val="24"/>
-          <w:szCs w:val="24"/>
-          <w:lang w:val="en-US"/>
-        </w:rPr>
-        <w:t>opponents</w:t>
-      </w:r>
-      <w:r>
-        <w:rPr>
-          <w:rFonts w:ascii="Times New Roman" w:hAnsi="Times New Roman" w:cs="Times New Roman"/>
-          <w:sz w:val="24"/>
-          <w:szCs w:val="24"/>
-          <w:lang w:val="en-US"/>
-        </w:rPr>
-        <w:t xml:space="preserve"> and their next move. </w:t>
-      </w:r>
-      <w:r>
-        <w:rPr>
-          <w:rFonts w:ascii="Times New Roman" w:hAnsi="Times New Roman" w:cs="Times New Roman"/>
-          <w:sz w:val="24"/>
-          <w:szCs w:val="24"/>
-          <w:lang w:val="en-US"/>
-        </w:rPr>
-        <w:t xml:space="preserve">This was possible due to the runner code being open source. </w:t>
-      </w:r>
-      <w:r>
-        <w:rPr>
-          <w:rFonts w:ascii="Times New Roman" w:hAnsi="Times New Roman" w:cs="Times New Roman"/>
-          <w:sz w:val="24"/>
-          <w:szCs w:val="24"/>
-          <w:lang w:val="en-US"/>
-        </w:rPr>
-        <w:t>Two lists were initialized to represent the histories of both the bot and the opponent.</w:t>
-      </w:r>
-      <w:r>
-        <w:rPr>
-          <w:rFonts w:ascii="Times New Roman" w:hAnsi="Times New Roman" w:cs="Times New Roman"/>
-          <w:sz w:val="24"/>
-          <w:szCs w:val="24"/>
-          <w:lang w:val="en-US"/>
-        </w:rPr>
-        <w:t xml:space="preserve"> The data compiled </w:t>
-      </w:r>
-      <w:r>
-        <w:rPr>
-          <w:rFonts w:ascii="Times New Roman" w:hAnsi="Times New Roman" w:cs="Times New Roman"/>
-          <w:sz w:val="24"/>
-          <w:szCs w:val="24"/>
-          <w:lang w:val="en-US"/>
-        </w:rPr>
-        <w:t>was prepared</w:t>
-      </w:r>
-      <w:r>
-        <w:rPr>
-          <w:rFonts w:ascii="Times New Roman" w:hAnsi="Times New Roman" w:cs="Times New Roman"/>
-          <w:sz w:val="24"/>
-          <w:szCs w:val="24"/>
-          <w:lang w:val="en-US"/>
-        </w:rPr>
-        <w:t xml:space="preserve"> for training.</w:t>
-      </w:r>
-    </w:p>
-    <w:p>
-      <w:pPr>
-        <w:spacing w:line="360" w:lineRule="auto"/>
-        <w:ind w:firstLine="720"/>
+        </w:rPr>
+      </w:pPr>
+      <w:r>
+        <w:rPr>
+          <w:rFonts w:ascii="Times New Roman" w:hAnsi="Times New Roman" w:cs="Times New Roman"/>
+          <w:sz w:val="24"/>
+          <w:szCs w:val="24"/>
+          <w:lang w:val="en-US"/>
+        </w:rPr>
+        <w:t>The training consisted of 150 epochs, a batch size of 32,</w:t>
+      </w:r>
+      <w:r>
+        <w:rPr>
+          <w:rFonts w:ascii="Times New Roman" w:hAnsi="Times New Roman" w:cs="Times New Roman"/>
+          <w:sz w:val="24"/>
+          <w:szCs w:val="24"/>
+          <w:lang w:val="en-US"/>
+        </w:rPr>
+        <w:t xml:space="preserve"> a validation split of 0.1</w:t>
+      </w:r>
+      <w:r>
+        <w:rPr>
+          <w:rFonts w:ascii="Times New Roman" w:hAnsi="Times New Roman" w:cs="Times New Roman"/>
+          <w:sz w:val="24"/>
+          <w:szCs w:val="24"/>
+          <w:lang w:val="en-US"/>
+        </w:rPr>
+        <w:t xml:space="preserve"> </w:t>
+      </w:r>
+      <w:r>
+        <w:rPr>
+          <w:rFonts w:ascii="Times New Roman" w:hAnsi="Times New Roman" w:cs="Times New Roman"/>
+          <w:sz w:val="24"/>
+          <w:szCs w:val="24"/>
+          <w:lang w:val="en-US"/>
+        </w:rPr>
+        <w:t xml:space="preserve">and </w:t>
+      </w:r>
+      <w:r>
+        <w:rPr>
+          <w:rFonts w:ascii="Times New Roman" w:hAnsi="Times New Roman" w:cs="Times New Roman"/>
+          <w:sz w:val="24"/>
+          <w:szCs w:val="24"/>
+          <w:lang w:val="en-US"/>
+        </w:rPr>
+        <w:t>a verbose of 2.</w:t>
+      </w:r>
+      <w:r>
+        <w:rPr>
+          <w:rFonts w:ascii="Times New Roman" w:hAnsi="Times New Roman" w:cs="Times New Roman"/>
+          <w:sz w:val="24"/>
+          <w:szCs w:val="24"/>
+          <w:lang w:val="en-US"/>
+        </w:rPr>
+        <w:t xml:space="preserve"> This means</w:t>
+      </w:r>
+      <w:r>
+        <w:rPr>
+          <w:rFonts w:ascii="Times New Roman" w:hAnsi="Times New Roman" w:cs="Times New Roman"/>
+          <w:sz w:val="24"/>
+          <w:szCs w:val="24"/>
+        </w:rPr>
+        <w:t xml:space="preserve"> that t</w:t>
+      </w:r>
+      <w:r>
+        <w:rPr>
+          <w:rFonts w:ascii="Times New Roman" w:hAnsi="Times New Roman" w:cs="Times New Roman"/>
+          <w:sz w:val="24"/>
+          <w:szCs w:val="24"/>
+        </w:rPr>
+        <w:t xml:space="preserve">he training </w:t>
+      </w:r>
+      <w:r>
+        <w:rPr>
+          <w:rFonts w:ascii="Times New Roman" w:hAnsi="Times New Roman" w:cs="Times New Roman"/>
+          <w:sz w:val="24"/>
+          <w:szCs w:val="24"/>
+        </w:rPr>
+        <w:t>r</w:t>
+      </w:r>
+      <w:r>
+        <w:rPr>
+          <w:rFonts w:ascii="Times New Roman" w:hAnsi="Times New Roman" w:cs="Times New Roman"/>
+          <w:sz w:val="24"/>
+          <w:szCs w:val="24"/>
+        </w:rPr>
+        <w:t xml:space="preserve">uns for 100 </w:t>
+      </w:r>
+      <w:r>
+        <w:rPr>
+          <w:rFonts w:ascii="Times New Roman" w:hAnsi="Times New Roman" w:cs="Times New Roman"/>
+          <w:sz w:val="24"/>
+          <w:szCs w:val="24"/>
+        </w:rPr>
+        <w:t>iterations</w:t>
+      </w:r>
+      <w:r>
+        <w:rPr>
+          <w:rFonts w:ascii="Times New Roman" w:hAnsi="Times New Roman" w:cs="Times New Roman"/>
+          <w:sz w:val="24"/>
+          <w:szCs w:val="24"/>
+        </w:rPr>
+        <w:t xml:space="preserve">(epochs), processing 32 </w:t>
+      </w:r>
+      <w:r>
+        <w:rPr>
+          <w:rFonts w:ascii="Times New Roman" w:hAnsi="Times New Roman" w:cs="Times New Roman"/>
+          <w:sz w:val="24"/>
+          <w:szCs w:val="24"/>
+        </w:rPr>
+        <w:t>sets of data</w:t>
+      </w:r>
+      <w:r>
+        <w:rPr>
+          <w:rFonts w:ascii="Times New Roman" w:hAnsi="Times New Roman" w:cs="Times New Roman"/>
+          <w:sz w:val="24"/>
+          <w:szCs w:val="24"/>
+        </w:rPr>
+        <w:t xml:space="preserve"> at a time (batch size), and sets aside 10% of the data to check how well the model is doing as it learns</w:t>
+      </w:r>
+      <w:r>
+        <w:rPr>
+          <w:rFonts w:ascii="Times New Roman" w:hAnsi="Times New Roman" w:cs="Times New Roman"/>
+          <w:sz w:val="24"/>
+          <w:szCs w:val="24"/>
+        </w:rPr>
+        <w:t>. Along with this, it displays the progress during training on the terminal as well</w:t>
+      </w:r>
+      <w:r>
+        <w:rPr>
+          <w:rFonts w:ascii="Times New Roman" w:hAnsi="Times New Roman" w:cs="Times New Roman"/>
+          <w:sz w:val="24"/>
+          <w:szCs w:val="24"/>
+        </w:rPr>
+        <w:t xml:space="preserve">. After the training is complete, the model is saved as a </w:t>
+      </w:r>
+      <w:proofErr w:type="spellStart"/>
+      <w:r>
+        <w:rPr>
+          <w:rFonts w:ascii="Times New Roman" w:hAnsi="Times New Roman" w:cs="Times New Roman"/>
+          <w:sz w:val="24"/>
+          <w:szCs w:val="24"/>
+        </w:rPr>
+        <w:t>Keras</w:t>
+      </w:r>
+      <w:proofErr w:type="spellEnd"/>
+      <w:r>
+        <w:rPr>
+          <w:rFonts w:ascii="Times New Roman" w:hAnsi="Times New Roman" w:cs="Times New Roman"/>
+          <w:sz w:val="24"/>
+          <w:szCs w:val="24"/>
+        </w:rPr>
+        <w:t xml:space="preserve"> file.</w:t>
+      </w:r>
+    </w:p>
+    <w:p>
+      <w:pPr>
+        <w:spacing w:line="360" w:lineRule="auto"/>
         <w:jc w:val="both"/>
         <w:rPr>
           <w:rFonts w:ascii="Times New Roman" w:hAnsi="Times New Roman" w:cs="Times New Roman"/>
-          <w:sz w:val="24"/>
-          <w:szCs w:val="24"/>
-          <w:lang w:val="en-US"/>
-        </w:rPr>
-      </w:pPr>
-      <w:r>
-        <w:rPr>
-          <w:rFonts w:ascii="Times New Roman" w:hAnsi="Times New Roman" w:cs="Times New Roman"/>
-          <w:sz w:val="24"/>
-          <w:szCs w:val="24"/>
-          <w:lang w:val="en-US"/>
-        </w:rPr>
-        <w:t xml:space="preserve">The model was then created </w:t>
-      </w:r>
-      <w:r>
-        <w:rPr>
-          <w:rFonts w:ascii="Times New Roman" w:hAnsi="Times New Roman" w:cs="Times New Roman"/>
-          <w:sz w:val="24"/>
-          <w:szCs w:val="24"/>
-          <w:lang w:val="en-US"/>
-        </w:rPr>
-        <w:t>with many factors which played their part.</w:t>
-      </w:r>
-      <w:r>
-        <w:rPr>
-          <w:rFonts w:ascii="Times New Roman" w:hAnsi="Times New Roman" w:cs="Times New Roman"/>
-          <w:sz w:val="24"/>
-          <w:szCs w:val="24"/>
-          <w:lang w:val="en-US"/>
-        </w:rPr>
-        <w:t xml:space="preserve"> First, the Keras API from TensorFlow was used to build the model. From this Keras API, the “Sequential” model was adopted as it is a layer</w:t>
-      </w:r>
-      <w:r>
-        <w:rPr>
-          <w:rFonts w:ascii="Times New Roman" w:hAnsi="Times New Roman" w:cs="Times New Roman"/>
-          <w:sz w:val="24"/>
-          <w:szCs w:val="24"/>
-          <w:lang w:val="en-US"/>
-        </w:rPr>
-        <w:t>-</w:t>
-      </w:r>
-      <w:r>
-        <w:rPr>
-          <w:rFonts w:ascii="Times New Roman" w:hAnsi="Times New Roman" w:cs="Times New Roman"/>
-          <w:sz w:val="24"/>
-          <w:szCs w:val="24"/>
-          <w:lang w:val="en-US"/>
-        </w:rPr>
-        <w:t xml:space="preserve">based model. This will be useful in identifying patterns and predicting the opponent’s moves. </w:t>
-      </w:r>
-      <w:r>
-        <w:rPr>
-          <w:rFonts w:ascii="Times New Roman" w:hAnsi="Times New Roman" w:cs="Times New Roman"/>
-          <w:sz w:val="24"/>
-          <w:szCs w:val="24"/>
-          <w:lang w:val="en-US"/>
-        </w:rPr>
-        <w:t>Th</w:t>
-      </w:r>
-      <w:r>
-        <w:rPr>
-          <w:rFonts w:ascii="Times New Roman" w:hAnsi="Times New Roman" w:cs="Times New Roman"/>
-          <w:sz w:val="24"/>
-          <w:szCs w:val="24"/>
-          <w:lang w:val="en-US"/>
-        </w:rPr>
-        <w:t xml:space="preserve">en a Long Short-Term </w:t>
-      </w:r>
-      <w:r>
-        <w:rPr>
-          <w:rFonts w:ascii="Times New Roman" w:hAnsi="Times New Roman" w:cs="Times New Roman"/>
-          <w:sz w:val="24"/>
-          <w:szCs w:val="24"/>
-          <w:lang w:val="en-US"/>
-        </w:rPr>
-        <w:t>Memory (</w:t>
-      </w:r>
-      <w:r>
-        <w:rPr>
-          <w:rFonts w:ascii="Times New Roman" w:hAnsi="Times New Roman" w:cs="Times New Roman"/>
-          <w:sz w:val="24"/>
-          <w:szCs w:val="24"/>
-          <w:lang w:val="en-US"/>
-        </w:rPr>
-        <w:t>LSTM) layer with 50 neurons</w:t>
-      </w:r>
-      <w:r>
-        <w:rPr>
-          <w:rFonts w:ascii="Times New Roman" w:hAnsi="Times New Roman" w:cs="Times New Roman"/>
-          <w:sz w:val="24"/>
-          <w:szCs w:val="24"/>
-          <w:lang w:val="en-US"/>
-        </w:rPr>
-        <w:t xml:space="preserve"> was added. The input shape of (5,1) was</w:t>
-      </w:r>
-      <w:r>
-        <w:rPr>
-          <w:rFonts w:ascii="Times New Roman" w:hAnsi="Times New Roman" w:cs="Times New Roman"/>
-          <w:sz w:val="24"/>
-          <w:szCs w:val="24"/>
-          <w:lang w:val="en-US"/>
-        </w:rPr>
-        <w:t xml:space="preserve"> added to</w:t>
-      </w:r>
-      <w:r>
-        <w:rPr>
-          <w:rFonts w:ascii="Times New Roman" w:hAnsi="Times New Roman" w:cs="Times New Roman"/>
-          <w:sz w:val="24"/>
-          <w:szCs w:val="24"/>
-          <w:lang w:val="en-US"/>
-        </w:rPr>
-        <w:t xml:space="preserve"> this layer. Each input sequence is of </w:t>
-      </w:r>
+          <w:b/>
+          <w:bCs/>
+          <w:sz w:val="24"/>
+          <w:szCs w:val="24"/>
+          <w:lang w:val="en-US"/>
+        </w:rPr>
+      </w:pPr>
+      <w:r>
+        <w:rPr>
+          <w:rFonts w:ascii="Times New Roman" w:hAnsi="Times New Roman" w:cs="Times New Roman"/>
+          <w:b/>
+          <w:bCs/>
+          <w:sz w:val="24"/>
+          <w:szCs w:val="24"/>
+        </w:rPr>
+        <w:t xml:space="preserve">2.3 </w:t>
+      </w:r>
+      <w:r>
+        <w:rPr>
+          <w:rFonts w:ascii="Times New Roman" w:hAnsi="Times New Roman" w:cs="Times New Roman"/>
+          <w:b/>
+          <w:bCs/>
+          <w:sz w:val="24"/>
+          <w:szCs w:val="24"/>
+        </w:rPr>
+        <w:t>Creati</w:t>
+      </w:r>
+      <w:r>
+        <w:rPr>
+          <w:rFonts w:ascii="Times New Roman" w:hAnsi="Times New Roman" w:cs="Times New Roman"/>
+          <w:b/>
+          <w:bCs/>
+          <w:sz w:val="24"/>
+          <w:szCs w:val="24"/>
+        </w:rPr>
+        <w:t>on of</w:t>
+      </w:r>
+      <w:r>
+        <w:rPr>
+          <w:rFonts w:ascii="Times New Roman" w:hAnsi="Times New Roman" w:cs="Times New Roman"/>
+          <w:b/>
+          <w:bCs/>
+          <w:sz w:val="24"/>
+          <w:szCs w:val="24"/>
+        </w:rPr>
+        <w:t xml:space="preserve"> the Second Bot:</w:t>
+      </w:r>
+    </w:p>
+    <w:p>
+      <w:pPr>
+        <w:spacing w:line="360" w:lineRule="auto"/>
+        <w:jc w:val="both"/>
+        <w:rPr>
+          <w:rFonts w:ascii="Times New Roman" w:hAnsi="Times New Roman" w:cs="Times New Roman"/>
+          <w:sz w:val="24"/>
+          <w:szCs w:val="24"/>
+          <w:lang w:val="en-US"/>
+        </w:rPr>
+      </w:pPr>
       <w:r>
         <w:rPr>
           <w:rFonts w:ascii="Times New Roman" w:hAnsi="Times New Roman" w:cs="Times New Roman"/>
@@ -2407,196 +3408,6 @@
           <w:lang w:val="en-US"/>
         </w:rPr>
         <w:lastRenderedPageBreak/>
-        <w:t xml:space="preserve">length 5 and each item </w:t>
-      </w:r>
-      <w:r>
-        <w:rPr>
-          <w:rFonts w:ascii="Times New Roman" w:hAnsi="Times New Roman" w:cs="Times New Roman"/>
-          <w:sz w:val="24"/>
-          <w:szCs w:val="24"/>
-          <w:lang w:val="en-US"/>
-        </w:rPr>
-        <w:t>of</w:t>
-      </w:r>
-      <w:r>
-        <w:rPr>
-          <w:rFonts w:ascii="Times New Roman" w:hAnsi="Times New Roman" w:cs="Times New Roman"/>
-          <w:sz w:val="24"/>
-          <w:szCs w:val="24"/>
-          <w:lang w:val="en-US"/>
-        </w:rPr>
-        <w:t xml:space="preserve"> the sequence contains only one feature. This means that each sequence has 5 moves </w:t>
-      </w:r>
-      <w:r>
-        <w:rPr>
-          <w:rFonts w:ascii="Times New Roman" w:hAnsi="Times New Roman" w:cs="Times New Roman"/>
-          <w:sz w:val="24"/>
-          <w:szCs w:val="24"/>
-          <w:lang w:val="en-US"/>
-        </w:rPr>
-        <w:t>that</w:t>
-      </w:r>
-      <w:r>
-        <w:rPr>
-          <w:rFonts w:ascii="Times New Roman" w:hAnsi="Times New Roman" w:cs="Times New Roman"/>
-          <w:sz w:val="24"/>
-          <w:szCs w:val="24"/>
-          <w:lang w:val="en-US"/>
-        </w:rPr>
-        <w:t xml:space="preserve"> have been made by the opponent and each move has only one feature i.e. the encoded move (0 for R, 1 for P, or 2 for S). </w:t>
-      </w:r>
-    </w:p>
-    <w:p>
-      <w:pPr>
-        <w:spacing w:line="360" w:lineRule="auto"/>
-        <w:ind w:firstLine="720"/>
-        <w:jc w:val="both"/>
-        <w:rPr>
-          <w:rFonts w:ascii="Times New Roman" w:hAnsi="Times New Roman" w:cs="Times New Roman"/>
-          <w:sz w:val="24"/>
-          <w:szCs w:val="24"/>
-          <w:lang w:val="en-US"/>
-        </w:rPr>
-      </w:pPr>
-      <w:r>
-        <w:rPr>
-          <w:rFonts w:ascii="Times New Roman" w:hAnsi="Times New Roman" w:cs="Times New Roman"/>
-          <w:sz w:val="24"/>
-          <w:szCs w:val="24"/>
-          <w:lang w:val="en-US"/>
-        </w:rPr>
-        <w:t>The next step was to add a fully connected layer</w:t>
-      </w:r>
-      <w:r>
-        <w:rPr>
-          <w:rFonts w:ascii="Times New Roman" w:hAnsi="Times New Roman" w:cs="Times New Roman"/>
-          <w:sz w:val="24"/>
-          <w:szCs w:val="24"/>
-          <w:lang w:val="en-US"/>
-        </w:rPr>
-        <w:t xml:space="preserve"> </w:t>
-      </w:r>
-      <w:r>
-        <w:rPr>
-          <w:rFonts w:ascii="Times New Roman" w:hAnsi="Times New Roman" w:cs="Times New Roman"/>
-          <w:sz w:val="24"/>
-          <w:szCs w:val="24"/>
-          <w:lang w:val="en-US"/>
-        </w:rPr>
-        <w:t xml:space="preserve">(Dense) with 50 neurons. </w:t>
-      </w:r>
-      <w:r>
-        <w:rPr>
-          <w:rFonts w:ascii="Times New Roman" w:hAnsi="Times New Roman" w:cs="Times New Roman"/>
-          <w:sz w:val="24"/>
-          <w:szCs w:val="24"/>
-          <w:lang w:val="en-US"/>
-        </w:rPr>
-        <w:t>Rectified Linear Unit(ReLU) was used as the activation function. This helps with learning complex patterns.</w:t>
-      </w:r>
-      <w:r>
-        <w:rPr>
-          <w:rFonts w:ascii="Times New Roman" w:hAnsi="Times New Roman" w:cs="Times New Roman"/>
-          <w:sz w:val="24"/>
-          <w:szCs w:val="24"/>
-          <w:lang w:val="en-US"/>
-        </w:rPr>
-        <w:t xml:space="preserve"> The output layer was added next. This is also a Dense layer but with 3 units as its output. These 3 units represent the three different classes(moves) that the bot can make. Here Softmax is used as the activation function. This will convert raw outputs into probabilities helping in predicting the move with the highest probabilities.</w:t>
-      </w:r>
-    </w:p>
-    <w:p>
-      <w:pPr>
-        <w:spacing w:line="360" w:lineRule="auto"/>
-        <w:jc w:val="both"/>
-        <w:rPr>
-          <w:rFonts w:ascii="Times New Roman" w:hAnsi="Times New Roman" w:cs="Times New Roman"/>
-          <w:sz w:val="24"/>
-          <w:szCs w:val="24"/>
-          <w:lang w:val="en-US"/>
-        </w:rPr>
-      </w:pPr>
-      <w:r>
-        <w:rPr>
-          <w:rFonts w:ascii="Times New Roman" w:hAnsi="Times New Roman" w:cs="Times New Roman"/>
-          <w:sz w:val="24"/>
-          <w:szCs w:val="24"/>
-          <w:lang w:val="en-US"/>
-        </w:rPr>
-        <w:t>The training consisted of 150 epochs, a batch size of 32,</w:t>
-      </w:r>
-      <w:r>
-        <w:rPr>
-          <w:rFonts w:ascii="Times New Roman" w:hAnsi="Times New Roman" w:cs="Times New Roman"/>
-          <w:sz w:val="24"/>
-          <w:szCs w:val="24"/>
-          <w:lang w:val="en-US"/>
-        </w:rPr>
-        <w:t xml:space="preserve"> a validation split of 0.1</w:t>
-      </w:r>
-      <w:r>
-        <w:rPr>
-          <w:rFonts w:ascii="Times New Roman" w:hAnsi="Times New Roman" w:cs="Times New Roman"/>
-          <w:sz w:val="24"/>
-          <w:szCs w:val="24"/>
-          <w:lang w:val="en-US"/>
-        </w:rPr>
-        <w:t xml:space="preserve"> </w:t>
-      </w:r>
-      <w:r>
-        <w:rPr>
-          <w:rFonts w:ascii="Times New Roman" w:hAnsi="Times New Roman" w:cs="Times New Roman"/>
-          <w:sz w:val="24"/>
-          <w:szCs w:val="24"/>
-          <w:lang w:val="en-US"/>
-        </w:rPr>
-        <w:t xml:space="preserve">and </w:t>
-      </w:r>
-      <w:r>
-        <w:rPr>
-          <w:rFonts w:ascii="Times New Roman" w:hAnsi="Times New Roman" w:cs="Times New Roman"/>
-          <w:sz w:val="24"/>
-          <w:szCs w:val="24"/>
-          <w:lang w:val="en-US"/>
-        </w:rPr>
-        <w:t>a verbose of 2</w:t>
-      </w:r>
-      <w:r>
-        <w:rPr>
-          <w:rFonts w:ascii="Times New Roman" w:hAnsi="Times New Roman" w:cs="Times New Roman"/>
-          <w:sz w:val="24"/>
-          <w:szCs w:val="24"/>
-          <w:lang w:val="en-US"/>
-        </w:rPr>
-        <w:t xml:space="preserve"> </w:t>
-      </w:r>
-      <w:r>
-        <w:rPr>
-          <w:rFonts w:ascii="Times New Roman" w:hAnsi="Times New Roman" w:cs="Times New Roman"/>
-          <w:sz w:val="24"/>
-          <w:szCs w:val="24"/>
-          <w:lang w:val="en-US"/>
-        </w:rPr>
-        <w:t>. And then the model was saved.</w:t>
-      </w:r>
-    </w:p>
-    <w:p>
-      <w:pPr>
-        <w:spacing w:line="360" w:lineRule="auto"/>
-        <w:jc w:val="both"/>
-        <w:rPr>
-          <w:rFonts w:ascii="Times New Roman" w:hAnsi="Times New Roman" w:cs="Times New Roman"/>
-          <w:sz w:val="24"/>
-          <w:szCs w:val="24"/>
-          <w:lang w:val="en-US"/>
-        </w:rPr>
-      </w:pPr>
-      <w:r>
-        <w:rPr>
-          <w:rFonts w:ascii="Times New Roman" w:hAnsi="Times New Roman" w:cs="Times New Roman"/>
-          <w:sz w:val="24"/>
-          <w:szCs w:val="24"/>
-          <w:lang w:val="en-US"/>
-        </w:rPr>
         <w:drawing>
           <wp:anchor distT="0" distB="0" distL="114300" distR="114300" simplePos="0" relativeHeight="251658240" behindDoc="0" locked="0" layoutInCell="1" allowOverlap="1" wp14:anchorId="6B3850BE" wp14:editId="57EECA33">
             <wp:simplePos x="0" y="0"/>
@@ -2948,16 +3759,7 @@
           <w:sz w:val="24"/>
           <w:szCs w:val="24"/>
         </w:rPr>
-        <w:t xml:space="preserve"> to the bot, which is the </w:t>
-      </w:r>
-      <w:r>
-        <w:rPr>
-          <w:rFonts w:ascii="Times New Roman" w:hAnsi="Times New Roman" w:cs="Times New Roman"/>
-          <w:sz w:val="24"/>
-          <w:szCs w:val="24"/>
-        </w:rPr>
-        <w:lastRenderedPageBreak/>
-        <w:t>opponent’s most recent move, and</w:t>
+        <w:t xml:space="preserve"> to the bot, which is the opponent’s most recent move, and</w:t>
       </w:r>
       <w:r>
         <w:rPr>
@@ -3021,7 +3823,39 @@
           <w:sz w:val="24"/>
           <w:szCs w:val="24"/>
         </w:rPr>
-        <w:t>The snippets to each function follows the description.</w:t>
+        <w:t xml:space="preserve">The snippets </w:t>
+      </w:r>
+      <w:r>
+        <w:rPr>
+          <w:rFonts w:ascii="Times New Roman" w:hAnsi="Times New Roman" w:cs="Times New Roman"/>
+          <w:sz w:val="24"/>
+          <w:szCs w:val="24"/>
+        </w:rPr>
+        <w:t>for</w:t>
+      </w:r>
+      <w:r>
+        <w:rPr>
+          <w:rFonts w:ascii="Times New Roman" w:hAnsi="Times New Roman" w:cs="Times New Roman"/>
+          <w:sz w:val="24"/>
+          <w:szCs w:val="24"/>
+        </w:rPr>
+        <w:t xml:space="preserve"> each function </w:t>
+      </w:r>
+      <w:r>
+        <w:rPr>
+          <w:rFonts w:ascii="Times New Roman" w:hAnsi="Times New Roman" w:cs="Times New Roman"/>
+          <w:sz w:val="24"/>
+          <w:szCs w:val="24"/>
+        </w:rPr>
+        <w:t>follow</w:t>
+      </w:r>
+      <w:r>
+        <w:rPr>
+          <w:rFonts w:ascii="Times New Roman" w:hAnsi="Times New Roman" w:cs="Times New Roman"/>
+          <w:sz w:val="24"/>
+          <w:szCs w:val="24"/>
+        </w:rPr>
+        <w:t xml:space="preserve"> the description.</w:t>
       </w:r>
     </w:p>
     <w:p>
@@ -3041,7 +3875,61 @@
           <w:sz w:val="24"/>
           <w:szCs w:val="24"/>
         </w:rPr>
-        <w:t>The functions in this file serve three primary purposes. The first function, make_move, is responsible for generating the bot’s move. It is invoked by the output variable, which receives the input (the opponent’s last move). Within this function, both the bot's and the opponent’s histories are declared as global variables to maintain consistency across different rounds. The make_move function then passes the opponent’s latest move and their move history to the next function, get_move.</w:t>
+        <w:t xml:space="preserve">The functions in this file serve three primary purposes. The first function, </w:t>
+      </w:r>
+      <w:proofErr w:type="spellStart"/>
+      <w:r>
+        <w:rPr>
+          <w:rFonts w:ascii="Times New Roman" w:hAnsi="Times New Roman" w:cs="Times New Roman"/>
+          <w:sz w:val="24"/>
+          <w:szCs w:val="24"/>
+        </w:rPr>
+        <w:t>make_move</w:t>
+      </w:r>
+      <w:proofErr w:type="spellEnd"/>
+      <w:r>
+        <w:rPr>
+          <w:rFonts w:ascii="Times New Roman" w:hAnsi="Times New Roman" w:cs="Times New Roman"/>
+          <w:sz w:val="24"/>
+          <w:szCs w:val="24"/>
+        </w:rPr>
+        <w:t xml:space="preserve">, is responsible for generating the bot’s move. It is invoked by the output variable, which receives the input (the opponent’s last move). Within this function, both the bot's and the opponent’s histories are declared as global variables to maintain consistency across different rounds. The </w:t>
+      </w:r>
+      <w:proofErr w:type="spellStart"/>
+      <w:r>
+        <w:rPr>
+          <w:rFonts w:ascii="Times New Roman" w:hAnsi="Times New Roman" w:cs="Times New Roman"/>
+          <w:sz w:val="24"/>
+          <w:szCs w:val="24"/>
+        </w:rPr>
+        <w:t>make_move</w:t>
+      </w:r>
+      <w:proofErr w:type="spellEnd"/>
+      <w:r>
+        <w:rPr>
+          <w:rFonts w:ascii="Times New Roman" w:hAnsi="Times New Roman" w:cs="Times New Roman"/>
+          <w:sz w:val="24"/>
+          <w:szCs w:val="24"/>
+        </w:rPr>
+        <w:t xml:space="preserve"> function then passes the opponent’s latest move and their move history to the next function, </w:t>
+      </w:r>
+      <w:proofErr w:type="spellStart"/>
+      <w:r>
+        <w:rPr>
+          <w:rFonts w:ascii="Times New Roman" w:hAnsi="Times New Roman" w:cs="Times New Roman"/>
+          <w:sz w:val="24"/>
+          <w:szCs w:val="24"/>
+        </w:rPr>
+        <w:t>get_move</w:t>
+      </w:r>
+      <w:proofErr w:type="spellEnd"/>
+      <w:r>
+        <w:rPr>
+          <w:rFonts w:ascii="Times New Roman" w:hAnsi="Times New Roman" w:cs="Times New Roman"/>
+          <w:sz w:val="24"/>
+          <w:szCs w:val="24"/>
+        </w:rPr>
+        <w:t>.</w:t>
       </w:r>
       <w:r>
         <w:rPr>
@@ -3090,6 +3978,7 @@
           <w:sz w:val="24"/>
           <w:szCs w:val="24"/>
         </w:rPr>
+        <w:lastRenderedPageBreak/>
         <w:drawing>
           <wp:inline distT="0" distB="0" distL="0" distR="0" wp14:anchorId="4C2A3352" wp14:editId="2A188989">
             <wp:extent cx="4972050" cy="1714500"/>
@@ -3178,7 +4067,79 @@
           <w:sz w:val="24"/>
           <w:szCs w:val="24"/>
         </w:rPr>
-        <w:t>The second function, get_move, involves several steps. It begins by checking whether the input is a valid move by verifying it against the keys in the encoding dictionary. If the input is not valid, the function returns a random move to the make_move function. Once a valid input is detected, the opponent’s move is added to their history. The function then calls the third function, predict_move, passing the updated opponent history as an argument, which is stored in the variable predicted_move.</w:t>
+        <w:t xml:space="preserve">The second function, </w:t>
+      </w:r>
+      <w:proofErr w:type="spellStart"/>
+      <w:r>
+        <w:rPr>
+          <w:rFonts w:ascii="Times New Roman" w:hAnsi="Times New Roman" w:cs="Times New Roman"/>
+          <w:sz w:val="24"/>
+          <w:szCs w:val="24"/>
+        </w:rPr>
+        <w:t>get_move</w:t>
+      </w:r>
+      <w:proofErr w:type="spellEnd"/>
+      <w:r>
+        <w:rPr>
+          <w:rFonts w:ascii="Times New Roman" w:hAnsi="Times New Roman" w:cs="Times New Roman"/>
+          <w:sz w:val="24"/>
+          <w:szCs w:val="24"/>
+        </w:rPr>
+        <w:t xml:space="preserve">, involves several steps. It begins by checking whether the input is a valid move by verifying it against the keys in the encoding dictionary. If the input is not valid, the function returns a random move to the </w:t>
+      </w:r>
+      <w:proofErr w:type="spellStart"/>
+      <w:r>
+        <w:rPr>
+          <w:rFonts w:ascii="Times New Roman" w:hAnsi="Times New Roman" w:cs="Times New Roman"/>
+          <w:sz w:val="24"/>
+          <w:szCs w:val="24"/>
+        </w:rPr>
+        <w:t>make_move</w:t>
+      </w:r>
+      <w:proofErr w:type="spellEnd"/>
+      <w:r>
+        <w:rPr>
+          <w:rFonts w:ascii="Times New Roman" w:hAnsi="Times New Roman" w:cs="Times New Roman"/>
+          <w:sz w:val="24"/>
+          <w:szCs w:val="24"/>
+        </w:rPr>
+        <w:t xml:space="preserve"> function. Once a valid input is detected, the opponent’s move is added to their history. The function then calls the third function, </w:t>
+      </w:r>
+      <w:proofErr w:type="spellStart"/>
+      <w:r>
+        <w:rPr>
+          <w:rFonts w:ascii="Times New Roman" w:hAnsi="Times New Roman" w:cs="Times New Roman"/>
+          <w:sz w:val="24"/>
+          <w:szCs w:val="24"/>
+        </w:rPr>
+        <w:t>predict_move</w:t>
+      </w:r>
+      <w:proofErr w:type="spellEnd"/>
+      <w:r>
+        <w:rPr>
+          <w:rFonts w:ascii="Times New Roman" w:hAnsi="Times New Roman" w:cs="Times New Roman"/>
+          <w:sz w:val="24"/>
+          <w:szCs w:val="24"/>
+        </w:rPr>
+        <w:t xml:space="preserve">, passing the updated opponent history as an argument, which is stored in the variable </w:t>
+      </w:r>
+      <w:proofErr w:type="spellStart"/>
+      <w:r>
+        <w:rPr>
+          <w:rFonts w:ascii="Times New Roman" w:hAnsi="Times New Roman" w:cs="Times New Roman"/>
+          <w:sz w:val="24"/>
+          <w:szCs w:val="24"/>
+        </w:rPr>
+        <w:t>predicted_move</w:t>
+      </w:r>
+      <w:proofErr w:type="spellEnd"/>
+      <w:r>
+        <w:rPr>
+          <w:rFonts w:ascii="Times New Roman" w:hAnsi="Times New Roman" w:cs="Times New Roman"/>
+          <w:sz w:val="24"/>
+          <w:szCs w:val="24"/>
+        </w:rPr>
+        <w:t>.</w:t>
       </w:r>
     </w:p>
     <w:p>
@@ -3199,7 +4160,6 @@
           <w:sz w:val="24"/>
           <w:szCs w:val="24"/>
         </w:rPr>
-        <w:lastRenderedPageBreak/>
         <w:drawing>
           <wp:anchor distT="0" distB="0" distL="114300" distR="114300" simplePos="0" relativeHeight="251660288" behindDoc="0" locked="0" layoutInCell="1" allowOverlap="1" wp14:anchorId="6C6E5774" wp14:editId="1C6B59B0">
             <wp:simplePos x="0" y="0"/>
@@ -3293,6 +4253,7 @@
           <w:sz w:val="24"/>
           <w:szCs w:val="24"/>
         </w:rPr>
+        <w:lastRenderedPageBreak/>
         <w:drawing>
           <wp:anchor distT="0" distB="0" distL="114300" distR="114300" simplePos="0" relativeHeight="251661312" behindDoc="0" locked="0" layoutInCell="1" allowOverlap="1" wp14:anchorId="557D1303" wp14:editId="7490F3FC">
             <wp:simplePos x="0" y="0"/>
@@ -3353,7 +4314,43 @@
           <w:sz w:val="24"/>
           <w:szCs w:val="24"/>
         </w:rPr>
-        <w:t>Finally, the predict_move function uses the opponent’s history to forecast their next move. If the history is too short (fewer than five moves), it returns a random move. Otherwise, it encodes the most recent sequence of moves into a format suitable for the neural network model. The model predicts the opponent’s next move based on this encoded sequence, and the predicted move is returned to the get_move function for further processing.</w:t>
+        <w:t xml:space="preserve">Finally, the </w:t>
+      </w:r>
+      <w:proofErr w:type="spellStart"/>
+      <w:r>
+        <w:rPr>
+          <w:rFonts w:ascii="Times New Roman" w:hAnsi="Times New Roman" w:cs="Times New Roman"/>
+          <w:sz w:val="24"/>
+          <w:szCs w:val="24"/>
+        </w:rPr>
+        <w:t>predict_move</w:t>
+      </w:r>
+      <w:proofErr w:type="spellEnd"/>
+      <w:r>
+        <w:rPr>
+          <w:rFonts w:ascii="Times New Roman" w:hAnsi="Times New Roman" w:cs="Times New Roman"/>
+          <w:sz w:val="24"/>
+          <w:szCs w:val="24"/>
+        </w:rPr>
+        <w:t xml:space="preserve"> function uses the opponent’s history to forecast their next move. If the history is too short (fewer than five moves), it returns a random move. Otherwise, it encodes the most recent sequence of moves into a format suitable for the neural network model. The model predicts the opponent’s next move based on this encoded sequence, and the predicted move is returned to the </w:t>
+      </w:r>
+      <w:proofErr w:type="spellStart"/>
+      <w:r>
+        <w:rPr>
+          <w:rFonts w:ascii="Times New Roman" w:hAnsi="Times New Roman" w:cs="Times New Roman"/>
+          <w:sz w:val="24"/>
+          <w:szCs w:val="24"/>
+        </w:rPr>
+        <w:t>get_move</w:t>
+      </w:r>
+      <w:proofErr w:type="spellEnd"/>
+      <w:r>
+        <w:rPr>
+          <w:rFonts w:ascii="Times New Roman" w:hAnsi="Times New Roman" w:cs="Times New Roman"/>
+          <w:sz w:val="24"/>
+          <w:szCs w:val="24"/>
+        </w:rPr>
+        <w:t xml:space="preserve"> function for further processing.</w:t>
       </w:r>
     </w:p>
     <w:p>
@@ -3424,24 +4421,33 @@
           <w:sz w:val="24"/>
           <w:szCs w:val="24"/>
         </w:rPr>
-        <w:t>se the either the value which either allows the bot to win or at least tie the round</w:t>
-      </w:r>
-      <w:r>
-        <w:rPr>
-          <w:rFonts w:ascii="Times New Roman" w:hAnsi="Times New Roman" w:cs="Times New Roman"/>
-          <w:sz w:val="24"/>
-          <w:szCs w:val="24"/>
-        </w:rPr>
-        <w:t xml:space="preserve">, at random. It will return this value to the make_moves function. If the predicted value doesn’t exist in the dictionary, it will return a random value from the moves list. In either </w:t>
-      </w:r>
-      <w:r>
-        <w:rPr>
-          <w:rFonts w:ascii="Times New Roman" w:hAnsi="Times New Roman" w:cs="Times New Roman"/>
-          <w:sz w:val="24"/>
-          <w:szCs w:val="24"/>
-        </w:rPr>
-        <w:lastRenderedPageBreak/>
-        <w:t>scenario, the returned value would be stored in an output variable. The bot history list is then appended with this value and the output variable is passed back to the runner code.</w:t>
+        <w:t>se the either value which either allows the bot to win or at least tie the round</w:t>
+      </w:r>
+      <w:r>
+        <w:rPr>
+          <w:rFonts w:ascii="Times New Roman" w:hAnsi="Times New Roman" w:cs="Times New Roman"/>
+          <w:sz w:val="24"/>
+          <w:szCs w:val="24"/>
+        </w:rPr>
+        <w:t xml:space="preserve">, at random. It will return this value to the </w:t>
+      </w:r>
+      <w:proofErr w:type="spellStart"/>
+      <w:r>
+        <w:rPr>
+          <w:rFonts w:ascii="Times New Roman" w:hAnsi="Times New Roman" w:cs="Times New Roman"/>
+          <w:sz w:val="24"/>
+          <w:szCs w:val="24"/>
+        </w:rPr>
+        <w:t>make_moves</w:t>
+      </w:r>
+      <w:proofErr w:type="spellEnd"/>
+      <w:r>
+        <w:rPr>
+          <w:rFonts w:ascii="Times New Roman" w:hAnsi="Times New Roman" w:cs="Times New Roman"/>
+          <w:sz w:val="24"/>
+          <w:szCs w:val="24"/>
+        </w:rPr>
+        <w:t xml:space="preserve"> function. If the predicted value doesn’t exist in the dictionary, it will return a random value from the moves list. In either scenario, the returned value would be stored in an output variable. The bot history list is then appended with this value and the output variable is passed back to the runner code.</w:t>
       </w:r>
     </w:p>
     <w:p>
@@ -3550,6 +4556,7 @@
           <w:sz w:val="24"/>
           <w:szCs w:val="24"/>
         </w:rPr>
+        <w:lastRenderedPageBreak/>
         <w:t xml:space="preserve">After seeing the rise in accuracy, the actual game was run to evaluate the running of the game. </w:t>
       </w:r>
       <w:r>
@@ -3566,7 +4573,41 @@
           <w:sz w:val="24"/>
           <w:szCs w:val="24"/>
         </w:rPr>
-        <w:t xml:space="preserve"> When played with the highest rated bot on the rpscontest website, it managed to win…</w:t>
+        <w:t xml:space="preserve"> When played with the </w:t>
+      </w:r>
+      <w:r>
+        <w:rPr>
+          <w:rFonts w:ascii="Times New Roman" w:hAnsi="Times New Roman" w:cs="Times New Roman"/>
+          <w:sz w:val="24"/>
+          <w:szCs w:val="24"/>
+        </w:rPr>
+        <w:t>highest-rated</w:t>
+      </w:r>
+      <w:r>
+        <w:rPr>
+          <w:rFonts w:ascii="Times New Roman" w:hAnsi="Times New Roman" w:cs="Times New Roman"/>
+          <w:sz w:val="24"/>
+          <w:szCs w:val="24"/>
+        </w:rPr>
+        <w:t xml:space="preserve"> bot on the </w:t>
+      </w:r>
+      <w:proofErr w:type="spellStart"/>
+      <w:r>
+        <w:rPr>
+          <w:rFonts w:ascii="Times New Roman" w:hAnsi="Times New Roman" w:cs="Times New Roman"/>
+          <w:sz w:val="24"/>
+          <w:szCs w:val="24"/>
+        </w:rPr>
+        <w:t>rpscontest</w:t>
+      </w:r>
+      <w:proofErr w:type="spellEnd"/>
+      <w:r>
+        <w:rPr>
+          <w:rFonts w:ascii="Times New Roman" w:hAnsi="Times New Roman" w:cs="Times New Roman"/>
+          <w:sz w:val="24"/>
+          <w:szCs w:val="24"/>
+        </w:rPr>
+        <w:t xml:space="preserve"> website, it managed to win…</w:t>
       </w:r>
     </w:p>
     <w:p>
@@ -3653,7 +4694,27 @@
           <w:szCs w:val="24"/>
           <w:lang w:val="en-US"/>
         </w:rPr>
-        <w:t xml:space="preserve">This project deals with bot programs playing Rock Paper Scissors and the data is only derived from these bots playing with each other and also does not involve any human interaction, the ethical guidance does not apply. </w:t>
+        <w:t xml:space="preserve">This project deals with </w:t>
+      </w:r>
+      <w:proofErr w:type="spellStart"/>
+      <w:r>
+        <w:rPr>
+          <w:rFonts w:ascii="Times New Roman" w:hAnsi="Times New Roman" w:cs="Times New Roman"/>
+          <w:sz w:val="24"/>
+          <w:szCs w:val="24"/>
+          <w:lang w:val="en-US"/>
+        </w:rPr>
+        <w:t>bot</w:t>
+      </w:r>
+      <w:proofErr w:type="spellEnd"/>
+      <w:r>
+        <w:rPr>
+          <w:rFonts w:ascii="Times New Roman" w:hAnsi="Times New Roman" w:cs="Times New Roman"/>
+          <w:sz w:val="24"/>
+          <w:szCs w:val="24"/>
+          <w:lang w:val="en-US"/>
+        </w:rPr>
+        <w:t xml:space="preserve"> programs playing Rock Paper Scissors and the data is only derived from these bots playing with each other and also does not involve any human interaction, the ethical guidance does not apply. </w:t>
       </w:r>
     </w:p>
     <w:p>
@@ -3686,6 +4747,28 @@
           <w:lang w:val="en-US"/>
         </w:rPr>
         <w:t xml:space="preserve">: </w:t>
+      </w:r>
+    </w:p>
+    <w:p>
+      <w:pPr>
+        <w:spacing w:line="360" w:lineRule="auto"/>
+        <w:jc w:val="both"/>
+        <w:rPr>
+          <w:rFonts w:ascii="Times New Roman" w:hAnsi="Times New Roman" w:cs="Times New Roman"/>
+          <w:sz w:val="24"/>
+          <w:szCs w:val="24"/>
+          <w:lang w:val="en-US"/>
+        </w:rPr>
+      </w:pPr>
+      <w:r>
+        <w:rPr>
+          <w:rFonts w:ascii="Times New Roman" w:hAnsi="Times New Roman" w:cs="Times New Roman"/>
+          <w:sz w:val="24"/>
+          <w:szCs w:val="24"/>
+          <w:lang w:val="en-US"/>
+        </w:rPr>
+        <w:tab/>
+        <w:t xml:space="preserve">The aim of the project has been successfully achieved and the overall goal of predicting an opponent’s move and making a move accordingly has been satisfied. Although it may seem complete, there are a few improvements that could have been made to make it a complete project. Firstly, the training data was comprised of the </w:t>
       </w:r>
     </w:p>
     <w:p>
@@ -3760,7 +4843,25 @@
           <w:lang w:val="en-US"/>
         </w:rPr>
         <w:tab/>
-        <w:t>This project displays all six outcomes which are expected by the Chartered Intstitute of IT.</w:t>
+        <w:t xml:space="preserve">This project displays all six outcomes which are expected by the Chartered </w:t>
+      </w:r>
+      <w:r>
+        <w:rPr>
+          <w:rFonts w:ascii="Times New Roman" w:hAnsi="Times New Roman" w:cs="Times New Roman"/>
+          <w:sz w:val="24"/>
+          <w:szCs w:val="24"/>
+          <w:lang w:val="en-US"/>
+        </w:rPr>
+        <w:t>Institute</w:t>
+      </w:r>
+      <w:r>
+        <w:rPr>
+          <w:rFonts w:ascii="Times New Roman" w:hAnsi="Times New Roman" w:cs="Times New Roman"/>
+          <w:sz w:val="24"/>
+          <w:szCs w:val="24"/>
+          <w:lang w:val="en-US"/>
+        </w:rPr>
+        <w:t xml:space="preserve"> of IT.</w:t>
       </w:r>
     </w:p>
     <w:p>
@@ -3933,15 +5034,47 @@
           <w:sz w:val="24"/>
           <w:szCs w:val="24"/>
         </w:rPr>
-        <w:t xml:space="preserve">The project synthesises </w:t>
-      </w:r>
-      <w:r>
-        <w:rPr>
-          <w:rFonts w:ascii="Times New Roman" w:hAnsi="Times New Roman" w:cs="Times New Roman"/>
-          <w:sz w:val="24"/>
-          <w:szCs w:val="24"/>
-        </w:rPr>
-        <w:t>information, ideas and practices to provide a quality solution together with an evaluation of that solution</w:t>
+        <w:t xml:space="preserve">The project </w:t>
+      </w:r>
+      <w:r>
+        <w:rPr>
+          <w:rFonts w:ascii="Times New Roman" w:hAnsi="Times New Roman" w:cs="Times New Roman"/>
+          <w:sz w:val="24"/>
+          <w:szCs w:val="24"/>
+        </w:rPr>
+        <w:t>synthesizes</w:t>
+      </w:r>
+      <w:r>
+        <w:rPr>
+          <w:rFonts w:ascii="Times New Roman" w:hAnsi="Times New Roman" w:cs="Times New Roman"/>
+          <w:sz w:val="24"/>
+          <w:szCs w:val="24"/>
+        </w:rPr>
+        <w:t xml:space="preserve"> </w:t>
+      </w:r>
+      <w:r>
+        <w:rPr>
+          <w:rFonts w:ascii="Times New Roman" w:hAnsi="Times New Roman" w:cs="Times New Roman"/>
+          <w:sz w:val="24"/>
+          <w:szCs w:val="24"/>
+        </w:rPr>
+        <w:t>information, ideas</w:t>
+      </w:r>
+      <w:r>
+        <w:rPr>
+          <w:rFonts w:ascii="Times New Roman" w:hAnsi="Times New Roman" w:cs="Times New Roman"/>
+          <w:sz w:val="24"/>
+          <w:szCs w:val="24"/>
+        </w:rPr>
+        <w:t>,</w:t>
+      </w:r>
+      <w:r>
+        <w:rPr>
+          <w:rFonts w:ascii="Times New Roman" w:hAnsi="Times New Roman" w:cs="Times New Roman"/>
+          <w:sz w:val="24"/>
+          <w:szCs w:val="24"/>
+        </w:rPr>
+        <w:t xml:space="preserve"> and practices to provide a quality solution together with an evaluation of that solution</w:t>
       </w:r>
       <w:r>
         <w:rPr>
@@ -4102,7 +5235,7 @@
           <w:sz w:val="24"/>
           <w:szCs w:val="24"/>
         </w:rPr>
-        <w:t xml:space="preserve">I was able to complete each part of the project within time and managed to meet each deadline of the each assessment, but this did come with a few difficulties. </w:t>
+        <w:t xml:space="preserve">I was able to complete each part of the project within time and managed to meet each deadline of each assessment, but this did come with a few difficulties. </w:t>
       </w:r>
     </w:p>
     <w:p>
@@ -4131,6 +5264,14 @@
         </w:rPr>
         <w:t xml:space="preserve">“Critical self-evaluation of the process”. </w:t>
       </w:r>
+      <w:r>
+        <w:rPr>
+          <w:rFonts w:ascii="Times New Roman" w:hAnsi="Times New Roman" w:cs="Times New Roman"/>
+          <w:sz w:val="24"/>
+          <w:szCs w:val="24"/>
+        </w:rPr>
+        <w:t>I made a few mistakes during the design and implementation process which affected my timeline.</w:t>
+      </w:r>
     </w:p>
     <w:p>
       <w:pPr>
@@ -4140,9 +5281,280 @@
           <w:rFonts w:ascii="Times New Roman" w:hAnsi="Times New Roman" w:cs="Times New Roman"/>
           <w:sz w:val="24"/>
           <w:szCs w:val="24"/>
-          <w:lang w:val="en-US"/>
-        </w:rPr>
-      </w:pPr>
+        </w:rPr>
+      </w:pPr>
+      <w:r>
+        <w:rPr>
+          <w:rFonts w:ascii="Times New Roman" w:hAnsi="Times New Roman" w:cs="Times New Roman"/>
+          <w:sz w:val="24"/>
+          <w:szCs w:val="24"/>
+        </w:rPr>
+        <w:t xml:space="preserve"> </w:t>
+      </w:r>
+      <w:r>
+        <w:rPr>
+          <w:rFonts w:ascii="Times New Roman" w:hAnsi="Times New Roman" w:cs="Times New Roman"/>
+          <w:sz w:val="24"/>
+          <w:szCs w:val="24"/>
+        </w:rPr>
+        <w:t xml:space="preserve">After running different opponents against each other, I gathered data that was not useful for the creation of my project. The data consisted of the names of the bots, the score and the time take to play each round. I initially thought that the score was enough to predict the next move as it showed which </w:t>
+      </w:r>
+      <w:proofErr w:type="spellStart"/>
+      <w:r>
+        <w:rPr>
+          <w:rFonts w:ascii="Times New Roman" w:hAnsi="Times New Roman" w:cs="Times New Roman"/>
+          <w:sz w:val="24"/>
+          <w:szCs w:val="24"/>
+        </w:rPr>
+        <w:t>bot</w:t>
+      </w:r>
+      <w:proofErr w:type="spellEnd"/>
+      <w:r>
+        <w:rPr>
+          <w:rFonts w:ascii="Times New Roman" w:hAnsi="Times New Roman" w:cs="Times New Roman"/>
+          <w:sz w:val="24"/>
+          <w:szCs w:val="24"/>
+        </w:rPr>
+        <w:t xml:space="preserve"> had won that round</w:t>
+      </w:r>
+      <w:r>
+        <w:rPr>
+          <w:rFonts w:ascii="Times New Roman" w:hAnsi="Times New Roman" w:cs="Times New Roman"/>
+          <w:sz w:val="24"/>
+          <w:szCs w:val="24"/>
+        </w:rPr>
+        <w:t xml:space="preserve"> i.e. a positive score if it won and a negative one if it had lost</w:t>
+      </w:r>
+      <w:r>
+        <w:rPr>
+          <w:rFonts w:ascii="Times New Roman" w:hAnsi="Times New Roman" w:cs="Times New Roman"/>
+          <w:sz w:val="24"/>
+          <w:szCs w:val="24"/>
+        </w:rPr>
+        <w:t>.</w:t>
+      </w:r>
+      <w:r>
+        <w:rPr>
+          <w:rFonts w:ascii="Times New Roman" w:hAnsi="Times New Roman" w:cs="Times New Roman"/>
+          <w:sz w:val="24"/>
+          <w:szCs w:val="24"/>
+        </w:rPr>
+        <w:t xml:space="preserve"> This would have been sufficient if the game only had two moves</w:t>
+      </w:r>
+      <w:r>
+        <w:rPr>
+          <w:rFonts w:ascii="Times New Roman" w:hAnsi="Times New Roman" w:cs="Times New Roman"/>
+          <w:sz w:val="24"/>
+          <w:szCs w:val="24"/>
+        </w:rPr>
+        <w:t xml:space="preserve">. What I had not thought of was the fact that three possible moves made it difficult and the scores depended on the play. I still managed to create a </w:t>
+      </w:r>
+      <w:proofErr w:type="spellStart"/>
+      <w:r>
+        <w:rPr>
+          <w:rFonts w:ascii="Times New Roman" w:hAnsi="Times New Roman" w:cs="Times New Roman"/>
+          <w:sz w:val="24"/>
+          <w:szCs w:val="24"/>
+        </w:rPr>
+        <w:t>bot</w:t>
+      </w:r>
+      <w:proofErr w:type="spellEnd"/>
+      <w:r>
+        <w:rPr>
+          <w:rFonts w:ascii="Times New Roman" w:hAnsi="Times New Roman" w:cs="Times New Roman"/>
+          <w:sz w:val="24"/>
+          <w:szCs w:val="24"/>
+        </w:rPr>
+        <w:t xml:space="preserve"> with a similar neural network but it got disqualified every round. </w:t>
+      </w:r>
+    </w:p>
+    <w:p>
+      <w:pPr>
+        <w:spacing w:line="360" w:lineRule="auto"/>
+        <w:jc w:val="both"/>
+        <w:rPr>
+          <w:rFonts w:ascii="Times New Roman" w:hAnsi="Times New Roman" w:cs="Times New Roman"/>
+          <w:sz w:val="24"/>
+          <w:szCs w:val="24"/>
+        </w:rPr>
+      </w:pPr>
+      <w:r>
+        <w:rPr>
+          <w:rFonts w:ascii="Times New Roman" w:hAnsi="Times New Roman" w:cs="Times New Roman"/>
+          <w:sz w:val="24"/>
+          <w:szCs w:val="24"/>
+        </w:rPr>
+        <w:t>After conversing with my project guides on this problem, they advised me to take a look at the data that was being accumulated and make sure that it was the moves that were being made that the model was training on. After this suggestion, I went back and saw where I had made my blunder.</w:t>
+      </w:r>
+      <w:r>
+        <w:rPr>
+          <w:rFonts w:ascii="Times New Roman" w:hAnsi="Times New Roman" w:cs="Times New Roman"/>
+          <w:sz w:val="24"/>
+          <w:szCs w:val="24"/>
+        </w:rPr>
+        <w:t xml:space="preserve"> I scrapped the whole model and started from scratch. This time I wrote the mode </w:t>
+      </w:r>
+      <w:r>
+        <w:rPr>
+          <w:rFonts w:ascii="Times New Roman" w:hAnsi="Times New Roman" w:cs="Times New Roman"/>
+          <w:sz w:val="24"/>
+          <w:szCs w:val="24"/>
+        </w:rPr>
+        <w:lastRenderedPageBreak/>
+        <w:t>so that it would take in only the moves as data and nothing else.</w:t>
+      </w:r>
+      <w:r>
+        <w:rPr>
+          <w:rFonts w:ascii="Times New Roman" w:hAnsi="Times New Roman" w:cs="Times New Roman"/>
+          <w:sz w:val="24"/>
+          <w:szCs w:val="24"/>
+        </w:rPr>
+        <w:t xml:space="preserve"> This proved fruitful as I was able to successfully train the model on the moves. </w:t>
+      </w:r>
+    </w:p>
+    <w:p>
+      <w:pPr>
+        <w:spacing w:line="360" w:lineRule="auto"/>
+        <w:ind w:firstLine="720"/>
+        <w:jc w:val="both"/>
+        <w:rPr>
+          <w:rFonts w:ascii="Times New Roman" w:hAnsi="Times New Roman" w:cs="Times New Roman"/>
+          <w:sz w:val="24"/>
+          <w:szCs w:val="24"/>
+        </w:rPr>
+      </w:pPr>
+      <w:r>
+        <w:rPr>
+          <w:rFonts w:ascii="Times New Roman" w:hAnsi="Times New Roman" w:cs="Times New Roman"/>
+          <w:sz w:val="24"/>
+          <w:szCs w:val="24"/>
+        </w:rPr>
+        <w:t xml:space="preserve">After this, I encountered my second main problem. The code that I wrote was able to perform well when I set up a mock test but when I </w:t>
+      </w:r>
+      <w:r>
+        <w:rPr>
+          <w:rFonts w:ascii="Times New Roman" w:hAnsi="Times New Roman" w:cs="Times New Roman"/>
+          <w:sz w:val="24"/>
+          <w:szCs w:val="24"/>
+        </w:rPr>
+        <w:t xml:space="preserve">tried using the actual contest runner code, it still got disqualified. I went back and examined every line of the code, but I could not find any problem </w:t>
+      </w:r>
+      <w:r>
+        <w:rPr>
+          <w:rFonts w:ascii="Times New Roman" w:hAnsi="Times New Roman" w:cs="Times New Roman"/>
+          <w:sz w:val="24"/>
+          <w:szCs w:val="24"/>
+        </w:rPr>
+        <w:t>with</w:t>
+      </w:r>
+      <w:r>
+        <w:rPr>
+          <w:rFonts w:ascii="Times New Roman" w:hAnsi="Times New Roman" w:cs="Times New Roman"/>
+          <w:sz w:val="24"/>
+          <w:szCs w:val="24"/>
+        </w:rPr>
+        <w:t xml:space="preserve"> it. This time I took a look at the actual contest code and I saw that it provides each contestant with the opponent’s last move and expects a move through a variable named “output”. This made me </w:t>
+      </w:r>
+      <w:r>
+        <w:rPr>
+          <w:rFonts w:ascii="Times New Roman" w:hAnsi="Times New Roman" w:cs="Times New Roman"/>
+          <w:sz w:val="24"/>
+          <w:szCs w:val="24"/>
+        </w:rPr>
+        <w:t>realize</w:t>
+      </w:r>
+      <w:r>
+        <w:rPr>
+          <w:rFonts w:ascii="Times New Roman" w:hAnsi="Times New Roman" w:cs="Times New Roman"/>
+          <w:sz w:val="24"/>
+          <w:szCs w:val="24"/>
+        </w:rPr>
+        <w:t xml:space="preserve"> that, although the logic behind the code and data provided was valid, the input and output </w:t>
+      </w:r>
+      <w:r>
+        <w:rPr>
+          <w:rFonts w:ascii="Times New Roman" w:hAnsi="Times New Roman" w:cs="Times New Roman"/>
+          <w:sz w:val="24"/>
+          <w:szCs w:val="24"/>
+        </w:rPr>
+        <w:t>parts</w:t>
+      </w:r>
+      <w:r>
+        <w:rPr>
+          <w:rFonts w:ascii="Times New Roman" w:hAnsi="Times New Roman" w:cs="Times New Roman"/>
+          <w:sz w:val="24"/>
+          <w:szCs w:val="24"/>
+        </w:rPr>
+        <w:t xml:space="preserve"> </w:t>
+      </w:r>
+      <w:r>
+        <w:rPr>
+          <w:rFonts w:ascii="Times New Roman" w:hAnsi="Times New Roman" w:cs="Times New Roman"/>
+          <w:sz w:val="24"/>
+          <w:szCs w:val="24"/>
+        </w:rPr>
+        <w:t>were</w:t>
+      </w:r>
+      <w:r>
+        <w:rPr>
+          <w:rFonts w:ascii="Times New Roman" w:hAnsi="Times New Roman" w:cs="Times New Roman"/>
+          <w:sz w:val="24"/>
+          <w:szCs w:val="24"/>
+        </w:rPr>
+        <w:t xml:space="preserve"> showing problems. To test this, I commented </w:t>
+      </w:r>
+      <w:r>
+        <w:rPr>
+          <w:rFonts w:ascii="Times New Roman" w:hAnsi="Times New Roman" w:cs="Times New Roman"/>
+          <w:sz w:val="24"/>
+          <w:szCs w:val="24"/>
+        </w:rPr>
+        <w:t xml:space="preserve">on </w:t>
+      </w:r>
+      <w:r>
+        <w:rPr>
+          <w:rFonts w:ascii="Times New Roman" w:hAnsi="Times New Roman" w:cs="Times New Roman"/>
+          <w:sz w:val="24"/>
+          <w:szCs w:val="24"/>
+        </w:rPr>
+        <w:t xml:space="preserve">the part where I returned </w:t>
+      </w:r>
+      <w:r>
+        <w:rPr>
+          <w:rFonts w:ascii="Times New Roman" w:hAnsi="Times New Roman" w:cs="Times New Roman"/>
+          <w:sz w:val="24"/>
+          <w:szCs w:val="24"/>
+        </w:rPr>
+        <w:t xml:space="preserve">the move to be played and I initialized a variable named output with a value of “R”. This in turn worked and I immediately started working on the changes. This time, I made sure the input and output were to the specification of the runner code and tested it out. It worked and I was able to see positive results. At this point, I realized I was focusing more on the overall code and was overlooking the smaller details which in turn developed errors. </w:t>
+      </w:r>
+    </w:p>
+    <w:p>
+      <w:pPr>
+        <w:spacing w:line="360" w:lineRule="auto"/>
+        <w:ind w:firstLine="720"/>
+        <w:jc w:val="both"/>
+        <w:rPr>
+          <w:rFonts w:ascii="Times New Roman" w:hAnsi="Times New Roman" w:cs="Times New Roman"/>
+          <w:sz w:val="24"/>
+          <w:szCs w:val="24"/>
+        </w:rPr>
+      </w:pPr>
+      <w:r>
+        <w:rPr>
+          <w:rFonts w:ascii="Times New Roman" w:hAnsi="Times New Roman" w:cs="Times New Roman"/>
+          <w:sz w:val="24"/>
+          <w:szCs w:val="24"/>
+        </w:rPr>
+        <w:t xml:space="preserve">Though these faults made me realize that I was thinking in the wrong way, I also understood that I was learning a significant amount about the application of machine learning elements. I gained </w:t>
+      </w:r>
+      <w:r>
+        <w:rPr>
+          <w:rFonts w:ascii="Times New Roman" w:hAnsi="Times New Roman" w:cs="Times New Roman"/>
+          <w:sz w:val="24"/>
+          <w:szCs w:val="24"/>
+        </w:rPr>
+        <w:t xml:space="preserve">experience in working with different sections of a neural network and also experimented with different aspects to note their outcomes. </w:t>
+      </w:r>
     </w:p>
     <w:sectPr>
       <w:footerReference w:type="default" r:id="rId13"/>
@@ -4374,6 +5786,96 @@
     </w:lvl>
   </w:abstractNum>
   <w:abstractNum w:abstractNumId="1" w15:restartNumberingAfterBreak="0">
+    <w:nsid w:val="1E525CF3"/>
+    <w:multiLevelType w:val="hybridMultilevel"/>
+    <w:tmpl w:val="F330304C"/>
+    <w:lvl w:ilvl="0" w:tplc="DF78C0C6">
+      <w:start w:val="1"/>
+      <w:numFmt w:val="decimal"/>
+      <w:lvlText w:val="%1."/>
+      <w:lvlJc w:val="left"/>
+      <w:pPr>
+        <w:ind w:left="720" w:hanging="360"/>
+      </w:pPr>
+      <w:rPr>
+        <w:rFonts w:hint="default"/>
+        <w:b/>
+      </w:rPr>
+    </w:lvl>
+    <w:lvl w:ilvl="1" w:tplc="40090019" w:tentative="1">
+      <w:start w:val="1"/>
+      <w:numFmt w:val="lowerLetter"/>
+      <w:lvlText w:val="%2."/>
+      <w:lvlJc w:val="left"/>
+      <w:pPr>
+        <w:ind w:left="1440" w:hanging="360"/>
+      </w:pPr>
+    </w:lvl>
+    <w:lvl w:ilvl="2" w:tplc="4009001B" w:tentative="1">
+      <w:start w:val="1"/>
+      <w:numFmt w:val="lowerRoman"/>
+      <w:lvlText w:val="%3."/>
+      <w:lvlJc w:val="right"/>
+      <w:pPr>
+        <w:ind w:left="2160" w:hanging="180"/>
+      </w:pPr>
+    </w:lvl>
+    <w:lvl w:ilvl="3" w:tplc="4009000F" w:tentative="1">
+      <w:start w:val="1"/>
+      <w:numFmt w:val="decimal"/>
+      <w:lvlText w:val="%4."/>
+      <w:lvlJc w:val="left"/>
+      <w:pPr>
+        <w:ind w:left="2880" w:hanging="360"/>
+      </w:pPr>
+    </w:lvl>
+    <w:lvl w:ilvl="4" w:tplc="40090019" w:tentative="1">
+      <w:start w:val="1"/>
+      <w:numFmt w:val="lowerLetter"/>
+      <w:lvlText w:val="%5."/>
+      <w:lvlJc w:val="left"/>
+      <w:pPr>
+        <w:ind w:left="3600" w:hanging="360"/>
+      </w:pPr>
+    </w:lvl>
+    <w:lvl w:ilvl="5" w:tplc="4009001B" w:tentative="1">
+      <w:start w:val="1"/>
+      <w:numFmt w:val="lowerRoman"/>
+      <w:lvlText w:val="%6."/>
+      <w:lvlJc w:val="right"/>
+      <w:pPr>
+        <w:ind w:left="4320" w:hanging="180"/>
+      </w:pPr>
+    </w:lvl>
+    <w:lvl w:ilvl="6" w:tplc="4009000F" w:tentative="1">
+      <w:start w:val="1"/>
+      <w:numFmt w:val="decimal"/>
+      <w:lvlText w:val="%7."/>
+      <w:lvlJc w:val="left"/>
+      <w:pPr>
+        <w:ind w:left="5040" w:hanging="360"/>
+      </w:pPr>
+    </w:lvl>
+    <w:lvl w:ilvl="7" w:tplc="40090019" w:tentative="1">
+      <w:start w:val="1"/>
+      <w:numFmt w:val="lowerLetter"/>
+      <w:lvlText w:val="%8."/>
+      <w:lvlJc w:val="left"/>
+      <w:pPr>
+        <w:ind w:left="5760" w:hanging="360"/>
+      </w:pPr>
+    </w:lvl>
+    <w:lvl w:ilvl="8" w:tplc="4009001B" w:tentative="1">
+      <w:start w:val="1"/>
+      <w:numFmt w:val="lowerRoman"/>
+      <w:lvlText w:val="%9."/>
+      <w:lvlJc w:val="right"/>
+      <w:pPr>
+        <w:ind w:left="6480" w:hanging="180"/>
+      </w:pPr>
+    </w:lvl>
+  </w:abstractNum>
+  <w:abstractNum w:abstractNumId="2" w15:restartNumberingAfterBreak="0">
     <w:nsid w:val="2F3B195E"/>
     <w:multiLevelType w:val="multilevel"/>
     <w:tmpl w:val="DB64193E"/>
@@ -4526,6 +6028,9 @@
     <w:abstractNumId w:val="0"/>
   </w:num>
   <w:num w:numId="2" w16cid:durableId="1801339759">
+    <w:abstractNumId w:val="2"/>
+  </w:num>
+  <w:num w:numId="3" w16cid:durableId="166486034">
     <w:abstractNumId w:val="1"/>
   </w:num>
 </w:numbering>
@@ -5025,6 +6530,17 @@
     <w:uiPriority w:val="99"/>
     <w:rsid w:val="008B140F"/>
   </w:style>
+  <w:style w:type="paragraph" w:styleId="ListParagraph">
+    <w:name w:val="List Paragraph"/>
+    <w:basedOn w:val="Normal"/>
+    <w:uiPriority w:val="34"/>
+    <w:qFormat/>
+    <w:rsid w:val="00CD76F6"/>
+    <w:pPr>
+      <w:ind w:left="720"/>
+      <w:contextualSpacing/>
+    </w:pPr>
+  </w:style>
 </w:styles>
 </file>
 
